--- a/TZ.docx
+++ b/TZ.docx
@@ -1152,19 +1152,6 @@
     <w:p>
       <w:pPr>
         <w:pStyle w:val="a3"/>
-        <w:shd w:val="clear" w:color="auto" w:fill="FFFFFF"/>
-        <w:spacing w:before="120" w:beforeAutospacing="0" w:after="120" w:afterAutospacing="0"/>
-        <w:rPr>
-          <w:rFonts w:ascii="Arial" w:hAnsi="Arial" w:cs="Arial"/>
-          <w:color w:val="000000"/>
-          <w:sz w:val="21"/>
-          <w:szCs w:val="21"/>
-        </w:rPr>
-      </w:pPr>
-    </w:p>
-    <w:p>
-      <w:pPr>
-        <w:pStyle w:val="a3"/>
         <w:numPr>
           <w:ilvl w:val="1"/>
           <w:numId w:val="4"/>
@@ -1297,6 +1284,7 @@
           <w:sz w:val="21"/>
           <w:szCs w:val="21"/>
         </w:rPr>
+        <w:lastRenderedPageBreak/>
         <w:t>Основные технические характеристики</w:t>
       </w:r>
     </w:p>
@@ -1497,6 +1485,397 @@
         </w:rPr>
         <w:t>В числовом поле должны вводиться только числа.</w:t>
       </w:r>
+    </w:p>
+    <w:p>
+      <w:pPr>
+        <w:pStyle w:val="a3"/>
+        <w:shd w:val="clear" w:color="auto" w:fill="FFFFFF"/>
+        <w:spacing w:before="120" w:beforeAutospacing="0" w:after="120" w:afterAutospacing="0"/>
+        <w:ind w:left="465"/>
+        <w:rPr>
+          <w:rFonts w:ascii="Arial" w:hAnsi="Arial" w:cs="Arial"/>
+          <w:color w:val="000000"/>
+          <w:sz w:val="21"/>
+          <w:szCs w:val="21"/>
+        </w:rPr>
+      </w:pPr>
+    </w:p>
+    <w:p>
+      <w:pPr>
+        <w:pStyle w:val="a3"/>
+        <w:shd w:val="clear" w:color="auto" w:fill="FFFFFF"/>
+        <w:spacing w:before="120" w:beforeAutospacing="0" w:after="120" w:afterAutospacing="0"/>
+        <w:rPr>
+          <w:rFonts w:ascii="Arial" w:hAnsi="Arial" w:cs="Arial"/>
+          <w:b/>
+          <w:bCs/>
+          <w:color w:val="000000"/>
+          <w:sz w:val="21"/>
+          <w:szCs w:val="21"/>
+        </w:rPr>
+      </w:pPr>
+      <w:r>
+        <w:rPr>
+          <w:rFonts w:ascii="Arial" w:hAnsi="Arial" w:cs="Arial"/>
+          <w:b/>
+          <w:bCs/>
+          <w:color w:val="000000"/>
+          <w:sz w:val="21"/>
+          <w:szCs w:val="21"/>
+        </w:rPr>
+        <w:t>Используемые сервисы</w:t>
+      </w:r>
+    </w:p>
+    <w:p>
+      <w:pPr>
+        <w:pStyle w:val="a3"/>
+        <w:shd w:val="clear" w:color="auto" w:fill="FFFFFF"/>
+        <w:spacing w:before="120" w:beforeAutospacing="0" w:after="120" w:afterAutospacing="0"/>
+        <w:ind w:left="709"/>
+        <w:rPr>
+          <w:rFonts w:ascii="Arial" w:hAnsi="Arial" w:cs="Arial"/>
+          <w:color w:val="000000"/>
+          <w:sz w:val="21"/>
+          <w:szCs w:val="21"/>
+        </w:rPr>
+      </w:pPr>
+      <w:r>
+        <w:rPr>
+          <w:rFonts w:ascii="Arial" w:hAnsi="Arial" w:cs="Arial"/>
+          <w:color w:val="000000"/>
+          <w:sz w:val="21"/>
+          <w:szCs w:val="21"/>
+        </w:rPr>
+        <w:t>- Электронная почта.</w:t>
+      </w:r>
+    </w:p>
+    <w:p>
+      <w:pPr>
+        <w:pStyle w:val="a3"/>
+        <w:shd w:val="clear" w:color="auto" w:fill="FFFFFF"/>
+        <w:spacing w:before="120" w:beforeAutospacing="0" w:after="120" w:afterAutospacing="0"/>
+        <w:ind w:left="709"/>
+        <w:rPr>
+          <w:rFonts w:ascii="Arial" w:hAnsi="Arial" w:cs="Arial"/>
+          <w:color w:val="000000"/>
+          <w:sz w:val="21"/>
+          <w:szCs w:val="21"/>
+        </w:rPr>
+      </w:pPr>
+      <w:r>
+        <w:rPr>
+          <w:rFonts w:ascii="Arial" w:hAnsi="Arial" w:cs="Arial"/>
+          <w:color w:val="000000"/>
+          <w:sz w:val="21"/>
+          <w:szCs w:val="21"/>
+        </w:rPr>
+        <w:t>- Поисковая строка.</w:t>
+      </w:r>
+    </w:p>
+    <w:p>
+      <w:pPr>
+        <w:pStyle w:val="a3"/>
+        <w:shd w:val="clear" w:color="auto" w:fill="FFFFFF"/>
+        <w:spacing w:before="120" w:beforeAutospacing="0" w:after="120" w:afterAutospacing="0"/>
+        <w:rPr>
+          <w:rFonts w:ascii="Arial" w:hAnsi="Arial" w:cs="Arial"/>
+          <w:color w:val="000000"/>
+          <w:sz w:val="21"/>
+          <w:szCs w:val="21"/>
+        </w:rPr>
+      </w:pPr>
+    </w:p>
+    <w:p>
+      <w:pPr>
+        <w:pStyle w:val="a3"/>
+        <w:shd w:val="clear" w:color="auto" w:fill="FFFFFF"/>
+        <w:spacing w:before="120" w:beforeAutospacing="0" w:after="120" w:afterAutospacing="0"/>
+        <w:rPr>
+          <w:rFonts w:ascii="Arial" w:hAnsi="Arial" w:cs="Arial"/>
+          <w:b/>
+          <w:color w:val="000000"/>
+          <w:sz w:val="21"/>
+          <w:szCs w:val="21"/>
+        </w:rPr>
+      </w:pPr>
+      <w:r>
+        <w:rPr>
+          <w:rFonts w:ascii="Arial" w:hAnsi="Arial" w:cs="Arial"/>
+          <w:b/>
+          <w:color w:val="000000"/>
+          <w:sz w:val="21"/>
+          <w:szCs w:val="21"/>
+        </w:rPr>
+        <w:t>Характеристики сервисов</w:t>
+      </w:r>
+    </w:p>
+    <w:p>
+      <w:pPr>
+        <w:pStyle w:val="a3"/>
+        <w:numPr>
+          <w:ilvl w:val="0"/>
+          <w:numId w:val="7"/>
+        </w:numPr>
+        <w:shd w:val="clear" w:color="auto" w:fill="FFFFFF"/>
+        <w:spacing w:before="120" w:beforeAutospacing="0" w:after="120" w:afterAutospacing="0"/>
+        <w:ind w:hanging="39"/>
+        <w:rPr>
+          <w:rFonts w:ascii="Arial" w:hAnsi="Arial" w:cs="Arial"/>
+          <w:color w:val="000000"/>
+          <w:sz w:val="21"/>
+          <w:szCs w:val="21"/>
+        </w:rPr>
+      </w:pPr>
+      <w:r>
+        <w:rPr>
+          <w:rFonts w:ascii="Arial" w:hAnsi="Arial" w:cs="Arial"/>
+          <w:color w:val="000000"/>
+          <w:sz w:val="21"/>
+          <w:szCs w:val="21"/>
+        </w:rPr>
+        <w:t>Характеристики</w:t>
+      </w:r>
+      <w:r>
+        <w:rPr>
+          <w:rFonts w:ascii="Arial" w:hAnsi="Arial" w:cs="Arial"/>
+          <w:color w:val="000000"/>
+          <w:sz w:val="21"/>
+          <w:szCs w:val="21"/>
+        </w:rPr>
+        <w:t xml:space="preserve"> </w:t>
+      </w:r>
+      <w:r>
+        <w:rPr>
+          <w:rFonts w:ascii="Arial" w:hAnsi="Arial" w:cs="Arial"/>
+          <w:color w:val="000000"/>
+          <w:sz w:val="21"/>
+          <w:szCs w:val="21"/>
+        </w:rPr>
+        <w:t>электронной почты</w:t>
+      </w:r>
+    </w:p>
+    <w:p>
+      <w:pPr>
+        <w:pStyle w:val="a3"/>
+        <w:numPr>
+          <w:ilvl w:val="1"/>
+          <w:numId w:val="7"/>
+        </w:numPr>
+        <w:shd w:val="clear" w:color="auto" w:fill="FFFFFF"/>
+        <w:spacing w:before="120" w:beforeAutospacing="0" w:after="120" w:afterAutospacing="0"/>
+        <w:ind w:firstLine="244"/>
+        <w:rPr>
+          <w:rFonts w:ascii="Arial" w:hAnsi="Arial" w:cs="Arial"/>
+          <w:color w:val="000000"/>
+          <w:sz w:val="21"/>
+          <w:szCs w:val="21"/>
+        </w:rPr>
+      </w:pPr>
+      <w:r>
+        <w:rPr>
+          <w:rFonts w:ascii="Arial" w:hAnsi="Arial" w:cs="Arial"/>
+          <w:color w:val="000000"/>
+          <w:sz w:val="21"/>
+          <w:szCs w:val="21"/>
+        </w:rPr>
+        <w:t>Отправка одно</w:t>
+      </w:r>
+      <w:r>
+        <w:rPr>
+          <w:rFonts w:ascii="Arial" w:hAnsi="Arial" w:cs="Arial"/>
+          <w:color w:val="000000"/>
+          <w:sz w:val="21"/>
+          <w:szCs w:val="21"/>
+        </w:rPr>
+        <w:t>г</w:t>
+      </w:r>
+      <w:r>
+        <w:rPr>
+          <w:rFonts w:ascii="Arial" w:hAnsi="Arial" w:cs="Arial"/>
+          <w:color w:val="000000"/>
+          <w:sz w:val="21"/>
+          <w:szCs w:val="21"/>
+        </w:rPr>
+        <w:t>о сообщения пользователю.</w:t>
+      </w:r>
+    </w:p>
+    <w:p>
+      <w:pPr>
+        <w:pStyle w:val="a3"/>
+        <w:numPr>
+          <w:ilvl w:val="1"/>
+          <w:numId w:val="7"/>
+        </w:numPr>
+        <w:shd w:val="clear" w:color="auto" w:fill="FFFFFF"/>
+        <w:spacing w:before="120" w:beforeAutospacing="0" w:after="120" w:afterAutospacing="0"/>
+        <w:ind w:firstLine="244"/>
+        <w:rPr>
+          <w:rFonts w:ascii="Arial" w:hAnsi="Arial" w:cs="Arial"/>
+          <w:color w:val="000000"/>
+          <w:sz w:val="21"/>
+          <w:szCs w:val="21"/>
+        </w:rPr>
+      </w:pPr>
+      <w:r>
+        <w:rPr>
+          <w:rFonts w:ascii="Arial" w:hAnsi="Arial" w:cs="Arial"/>
+          <w:color w:val="000000"/>
+          <w:sz w:val="21"/>
+          <w:szCs w:val="21"/>
+        </w:rPr>
+        <w:t>Использование всех доступных серверов.</w:t>
+      </w:r>
+    </w:p>
+    <w:p>
+      <w:pPr>
+        <w:pStyle w:val="a3"/>
+        <w:numPr>
+          <w:ilvl w:val="1"/>
+          <w:numId w:val="7"/>
+        </w:numPr>
+        <w:shd w:val="clear" w:color="auto" w:fill="FFFFFF"/>
+        <w:spacing w:before="120" w:beforeAutospacing="0" w:after="120" w:afterAutospacing="0"/>
+        <w:ind w:firstLine="244"/>
+        <w:rPr>
+          <w:rFonts w:ascii="Arial" w:hAnsi="Arial" w:cs="Arial"/>
+          <w:color w:val="000000"/>
+          <w:sz w:val="21"/>
+          <w:szCs w:val="21"/>
+        </w:rPr>
+      </w:pPr>
+      <w:r>
+        <w:rPr>
+          <w:rFonts w:ascii="Arial" w:hAnsi="Arial" w:cs="Arial"/>
+          <w:color w:val="000000"/>
+          <w:sz w:val="21"/>
+          <w:szCs w:val="21"/>
+        </w:rPr>
+        <w:t xml:space="preserve">Протокол передачи </w:t>
+      </w:r>
+      <w:r>
+        <w:rPr>
+          <w:rFonts w:ascii="Arial" w:hAnsi="Arial" w:cs="Arial"/>
+          <w:color w:val="000000"/>
+          <w:sz w:val="21"/>
+          <w:szCs w:val="21"/>
+          <w:lang w:val="en-US"/>
+        </w:rPr>
+        <w:t>SMTP.</w:t>
+      </w:r>
+    </w:p>
+    <w:p>
+      <w:pPr>
+        <w:pStyle w:val="a3"/>
+        <w:numPr>
+          <w:ilvl w:val="0"/>
+          <w:numId w:val="7"/>
+        </w:numPr>
+        <w:shd w:val="clear" w:color="auto" w:fill="FFFFFF"/>
+        <w:spacing w:before="120" w:beforeAutospacing="0" w:after="120" w:afterAutospacing="0"/>
+        <w:ind w:hanging="39"/>
+        <w:rPr>
+          <w:rFonts w:ascii="Arial" w:hAnsi="Arial" w:cs="Arial"/>
+          <w:color w:val="000000"/>
+          <w:sz w:val="21"/>
+          <w:szCs w:val="21"/>
+        </w:rPr>
+      </w:pPr>
+      <w:r>
+        <w:rPr>
+          <w:rFonts w:ascii="Arial" w:hAnsi="Arial" w:cs="Arial"/>
+          <w:color w:val="000000"/>
+          <w:sz w:val="21"/>
+          <w:szCs w:val="21"/>
+        </w:rPr>
+        <w:t>Характеристики</w:t>
+      </w:r>
+      <w:r>
+        <w:rPr>
+          <w:rFonts w:ascii="Arial" w:hAnsi="Arial" w:cs="Arial"/>
+          <w:color w:val="000000"/>
+          <w:sz w:val="21"/>
+          <w:szCs w:val="21"/>
+        </w:rPr>
+        <w:t xml:space="preserve"> </w:t>
+      </w:r>
+      <w:r>
+        <w:rPr>
+          <w:rFonts w:ascii="Arial" w:hAnsi="Arial" w:cs="Arial"/>
+          <w:color w:val="000000"/>
+          <w:sz w:val="21"/>
+          <w:szCs w:val="21"/>
+        </w:rPr>
+        <w:t>поисковой строки</w:t>
+      </w:r>
+    </w:p>
+    <w:p>
+      <w:pPr>
+        <w:pStyle w:val="a3"/>
+        <w:numPr>
+          <w:ilvl w:val="1"/>
+          <w:numId w:val="7"/>
+        </w:numPr>
+        <w:shd w:val="clear" w:color="auto" w:fill="FFFFFF"/>
+        <w:spacing w:before="120" w:beforeAutospacing="0" w:after="120" w:afterAutospacing="0"/>
+        <w:ind w:firstLine="244"/>
+        <w:rPr>
+          <w:rFonts w:ascii="Arial" w:hAnsi="Arial" w:cs="Arial"/>
+          <w:color w:val="000000"/>
+          <w:sz w:val="21"/>
+          <w:szCs w:val="21"/>
+        </w:rPr>
+      </w:pPr>
+      <w:r>
+        <w:rPr>
+          <w:rFonts w:ascii="Arial" w:hAnsi="Arial" w:cs="Arial"/>
+          <w:color w:val="000000"/>
+          <w:sz w:val="21"/>
+          <w:szCs w:val="21"/>
+        </w:rPr>
+        <w:t>Длина входного запроса не превышает 50 символов.</w:t>
+      </w:r>
+    </w:p>
+    <w:p>
+      <w:pPr>
+        <w:pStyle w:val="a3"/>
+        <w:shd w:val="clear" w:color="auto" w:fill="FFFFFF"/>
+        <w:spacing w:before="120" w:beforeAutospacing="0" w:after="120" w:afterAutospacing="0"/>
+        <w:ind w:left="465"/>
+        <w:rPr>
+          <w:rFonts w:ascii="Arial" w:hAnsi="Arial" w:cs="Arial"/>
+          <w:color w:val="000000"/>
+          <w:sz w:val="21"/>
+          <w:szCs w:val="21"/>
+        </w:rPr>
+      </w:pPr>
+    </w:p>
+    <w:p>
+      <w:pPr>
+        <w:pStyle w:val="a3"/>
+        <w:shd w:val="clear" w:color="auto" w:fill="FFFFFF"/>
+        <w:spacing w:before="120" w:beforeAutospacing="0" w:after="120" w:afterAutospacing="0"/>
+        <w:ind w:left="465"/>
+        <w:rPr>
+          <w:rFonts w:ascii="Arial" w:hAnsi="Arial" w:cs="Arial"/>
+          <w:color w:val="000000"/>
+          <w:sz w:val="21"/>
+          <w:szCs w:val="21"/>
+        </w:rPr>
+      </w:pPr>
+    </w:p>
+    <w:p>
+      <w:pPr>
+        <w:pStyle w:val="a3"/>
+        <w:shd w:val="clear" w:color="auto" w:fill="FFFFFF"/>
+        <w:spacing w:before="120" w:beforeAutospacing="0" w:after="120" w:afterAutospacing="0"/>
+        <w:ind w:left="465"/>
+        <w:rPr>
+          <w:rFonts w:ascii="Arial" w:hAnsi="Arial" w:cs="Arial"/>
+          <w:color w:val="000000"/>
+          <w:sz w:val="21"/>
+          <w:szCs w:val="21"/>
+        </w:rPr>
+      </w:pPr>
     </w:p>
     <w:p/>
     <w:sectPr>
@@ -1625,6 +2004,119 @@
     </w:lvl>
   </w:abstractNum>
   <w:abstractNum w:abstractNumId="1">
+    <w:nsid w:val="12394BC9"/>
+    <w:multiLevelType w:val="multilevel"/>
+    <w:tmpl w:val="9D60DF9E"/>
+    <w:lvl w:ilvl="0">
+      <w:start w:val="1"/>
+      <w:numFmt w:val="decimal"/>
+      <w:lvlText w:val="%1."/>
+      <w:lvlJc w:val="left"/>
+      <w:pPr>
+        <w:ind w:left="465" w:hanging="465"/>
+      </w:pPr>
+      <w:rPr>
+        <w:rFonts w:hint="default"/>
+      </w:rPr>
+    </w:lvl>
+    <w:lvl w:ilvl="1">
+      <w:start w:val="1"/>
+      <w:numFmt w:val="decimal"/>
+      <w:lvlText w:val="%1.%2."/>
+      <w:lvlJc w:val="left"/>
+      <w:pPr>
+        <w:ind w:left="465" w:hanging="465"/>
+      </w:pPr>
+      <w:rPr>
+        <w:rFonts w:hint="default"/>
+      </w:rPr>
+    </w:lvl>
+    <w:lvl w:ilvl="2">
+      <w:start w:val="1"/>
+      <w:numFmt w:val="decimal"/>
+      <w:lvlText w:val="%1.%2.%3."/>
+      <w:lvlJc w:val="left"/>
+      <w:pPr>
+        <w:ind w:left="720" w:hanging="720"/>
+      </w:pPr>
+      <w:rPr>
+        <w:rFonts w:hint="default"/>
+      </w:rPr>
+    </w:lvl>
+    <w:lvl w:ilvl="3">
+      <w:start w:val="1"/>
+      <w:numFmt w:val="decimal"/>
+      <w:lvlText w:val="%1.%2.%3.%4."/>
+      <w:lvlJc w:val="left"/>
+      <w:pPr>
+        <w:ind w:left="720" w:hanging="720"/>
+      </w:pPr>
+      <w:rPr>
+        <w:rFonts w:hint="default"/>
+      </w:rPr>
+    </w:lvl>
+    <w:lvl w:ilvl="4">
+      <w:start w:val="1"/>
+      <w:numFmt w:val="decimal"/>
+      <w:lvlText w:val="%1.%2.%3.%4.%5."/>
+      <w:lvlJc w:val="left"/>
+      <w:pPr>
+        <w:ind w:left="1080" w:hanging="1080"/>
+      </w:pPr>
+      <w:rPr>
+        <w:rFonts w:hint="default"/>
+      </w:rPr>
+    </w:lvl>
+    <w:lvl w:ilvl="5">
+      <w:start w:val="1"/>
+      <w:numFmt w:val="decimal"/>
+      <w:lvlText w:val="%1.%2.%3.%4.%5.%6."/>
+      <w:lvlJc w:val="left"/>
+      <w:pPr>
+        <w:ind w:left="1080" w:hanging="1080"/>
+      </w:pPr>
+      <w:rPr>
+        <w:rFonts w:hint="default"/>
+      </w:rPr>
+    </w:lvl>
+    <w:lvl w:ilvl="6">
+      <w:start w:val="1"/>
+      <w:numFmt w:val="decimal"/>
+      <w:lvlText w:val="%1.%2.%3.%4.%5.%6.%7."/>
+      <w:lvlJc w:val="left"/>
+      <w:pPr>
+        <w:ind w:left="1440" w:hanging="1440"/>
+      </w:pPr>
+      <w:rPr>
+        <w:rFonts w:hint="default"/>
+      </w:rPr>
+    </w:lvl>
+    <w:lvl w:ilvl="7">
+      <w:start w:val="1"/>
+      <w:numFmt w:val="decimal"/>
+      <w:lvlText w:val="%1.%2.%3.%4.%5.%6.%7.%8."/>
+      <w:lvlJc w:val="left"/>
+      <w:pPr>
+        <w:ind w:left="1440" w:hanging="1440"/>
+      </w:pPr>
+      <w:rPr>
+        <w:rFonts w:hint="default"/>
+      </w:rPr>
+    </w:lvl>
+    <w:lvl w:ilvl="8">
+      <w:start w:val="1"/>
+      <w:numFmt w:val="decimal"/>
+      <w:lvlText w:val="%1.%2.%3.%4.%5.%6.%7.%8.%9."/>
+      <w:lvlJc w:val="left"/>
+      <w:pPr>
+        <w:ind w:left="1800" w:hanging="1800"/>
+      </w:pPr>
+      <w:rPr>
+        <w:rFonts w:hint="default"/>
+      </w:rPr>
+    </w:lvl>
+  </w:abstractNum>
+  <w:abstractNum w:abstractNumId="2">
     <w:nsid w:val="37C95165"/>
     <w:multiLevelType w:val="multilevel"/>
     <w:tmpl w:val="9D60DF9E"/>
@@ -1737,7 +2229,7 @@
       </w:rPr>
     </w:lvl>
   </w:abstractNum>
-  <w:abstractNum w:abstractNumId="2">
+  <w:abstractNum w:abstractNumId="3">
     <w:nsid w:val="430A1796"/>
     <w:multiLevelType w:val="hybridMultilevel"/>
     <w:tmpl w:val="34342AD8"/>
@@ -1823,7 +2315,7 @@
       </w:pPr>
     </w:lvl>
   </w:abstractNum>
-  <w:abstractNum w:abstractNumId="3">
+  <w:abstractNum w:abstractNumId="4">
     <w:nsid w:val="64BA08E7"/>
     <w:multiLevelType w:val="hybridMultilevel"/>
     <w:tmpl w:val="4FD87D42"/>
@@ -1909,7 +2401,7 @@
       </w:pPr>
     </w:lvl>
   </w:abstractNum>
-  <w:abstractNum w:abstractNumId="4">
+  <w:abstractNum w:abstractNumId="5">
     <w:nsid w:val="68386756"/>
     <w:multiLevelType w:val="multilevel"/>
     <w:tmpl w:val="1EEED480"/>
@@ -2022,7 +2514,7 @@
       </w:rPr>
     </w:lvl>
   </w:abstractNum>
-  <w:abstractNum w:abstractNumId="5">
+  <w:abstractNum w:abstractNumId="6">
     <w:nsid w:val="76E15F78"/>
     <w:multiLevelType w:val="hybridMultilevel"/>
     <w:tmpl w:val="B09A9246"/>
@@ -2109,21 +2601,24 @@
     </w:lvl>
   </w:abstractNum>
   <w:num w:numId="1">
-    <w:abstractNumId w:val="2"/>
+    <w:abstractNumId w:val="3"/>
   </w:num>
   <w:num w:numId="2">
-    <w:abstractNumId w:val="5"/>
+    <w:abstractNumId w:val="6"/>
   </w:num>
   <w:num w:numId="3">
-    <w:abstractNumId w:val="3"/>
+    <w:abstractNumId w:val="4"/>
   </w:num>
   <w:num w:numId="4">
-    <w:abstractNumId w:val="4"/>
+    <w:abstractNumId w:val="5"/>
   </w:num>
   <w:num w:numId="5">
     <w:abstractNumId w:val="0"/>
   </w:num>
   <w:num w:numId="6">
+    <w:abstractNumId w:val="2"/>
+  </w:num>
+  <w:num w:numId="7">
     <w:abstractNumId w:val="1"/>
   </w:num>
 </w:numbering>
@@ -2288,6 +2783,7 @@
   <w:style w:type="paragraph" w:default="1" w:styleId="a">
     <w:name w:val="Normal"/>
     <w:qFormat/>
+    <w:rsid w:val="00501B2C"/>
   </w:style>
   <w:style w:type="character" w:default="1" w:styleId="a0">
     <w:name w:val="Default Paragraph Font"/>

--- a/TZ.docx
+++ b/TZ.docx
@@ -4,18 +4,1475 @@
   <w:body>
     <w:p>
       <w:pPr>
-        <w:pStyle w:val="a3"/>
-        <w:shd w:val="clear" w:color="auto" w:fill="FFFFFF"/>
-        <w:spacing w:before="120" w:beforeAutospacing="0" w:after="120" w:afterAutospacing="0"/>
+        <w:pStyle w:val="a4"/>
         <w:jc w:val="center"/>
         <w:rPr>
-          <w:rFonts w:ascii="Arial" w:hAnsi="Arial" w:cs="Arial"/>
-          <w:color w:val="000000"/>
-          <w:sz w:val="21"/>
-          <w:szCs w:val="21"/>
-        </w:rPr>
-      </w:pPr>
-      <w:r>
+          <w:sz w:val="28"/>
+          <w:szCs w:val="28"/>
+          <w:lang w:eastAsia="ru-RU"/>
+        </w:rPr>
+      </w:pPr>
+      <w:r>
+        <w:rPr>
+          <w:noProof/>
+          <w:lang w:eastAsia="ru-RU"/>
+        </w:rPr>
+        <w:drawing>
+          <wp:inline distT="0" distB="0" distL="0" distR="0">
+            <wp:extent cx="1508125" cy="754380"/>
+            <wp:effectExtent l="0" t="0" r="0" b="0"/>
+            <wp:docPr id="1" name="Рисунок 1"/>
+            <wp:cNvGraphicFramePr>
+              <a:graphicFrameLocks xmlns:a="http://schemas.openxmlformats.org/drawingml/2006/main" noChangeAspect="1"/>
+            </wp:cNvGraphicFramePr>
+            <a:graphic xmlns:a="http://schemas.openxmlformats.org/drawingml/2006/main">
+              <a:graphicData uri="http://schemas.openxmlformats.org/drawingml/2006/picture">
+                <pic:pic xmlns:pic="http://schemas.openxmlformats.org/drawingml/2006/picture">
+                  <pic:nvPicPr>
+                    <pic:cNvPr id="1" name="Рисунок 1"/>
+                    <pic:cNvPicPr>
+                      <a:picLocks noChangeAspect="1" noChangeArrowheads="1"/>
+                    </pic:cNvPicPr>
+                  </pic:nvPicPr>
+                  <pic:blipFill>
+                    <a:blip r:embed="rId5"/>
+                    <a:stretch>
+                      <a:fillRect/>
+                    </a:stretch>
+                  </pic:blipFill>
+                  <pic:spPr bwMode="auto">
+                    <a:xfrm>
+                      <a:off x="0" y="0"/>
+                      <a:ext cx="1508125" cy="754380"/>
+                    </a:xfrm>
+                    <a:prstGeom prst="rect">
+                      <a:avLst/>
+                    </a:prstGeom>
+                  </pic:spPr>
+                </pic:pic>
+              </a:graphicData>
+            </a:graphic>
+          </wp:inline>
+        </w:drawing>
+      </w:r>
+    </w:p>
+    <w:p>
+      <w:pPr>
+        <w:pStyle w:val="a4"/>
+        <w:jc w:val="center"/>
+        <w:rPr>
+          <w:b/>
+          <w:szCs w:val="28"/>
+          <w:lang w:eastAsia="ru-RU"/>
+        </w:rPr>
+      </w:pPr>
+      <w:r>
+        <w:rPr>
+          <w:b/>
+          <w:szCs w:val="28"/>
+          <w:lang w:eastAsia="ru-RU"/>
+        </w:rPr>
+        <w:t>МИНОБРНАУКИ РОССИИ</w:t>
+      </w:r>
+    </w:p>
+    <w:p>
+      <w:pPr>
+        <w:pStyle w:val="a4"/>
+        <w:jc w:val="center"/>
+        <w:rPr>
+          <w:b/>
+          <w:szCs w:val="28"/>
+          <w:lang w:eastAsia="ru-RU"/>
+        </w:rPr>
+      </w:pPr>
+      <w:r>
+        <w:rPr>
+          <w:b/>
+          <w:szCs w:val="28"/>
+          <w:lang w:eastAsia="ru-RU"/>
+        </w:rPr>
+        <w:t>федеральное государственное бюджетное образовательное учреждение</w:t>
+      </w:r>
+    </w:p>
+    <w:p>
+      <w:pPr>
+        <w:pStyle w:val="a4"/>
+        <w:jc w:val="center"/>
+        <w:rPr>
+          <w:b/>
+          <w:szCs w:val="28"/>
+          <w:lang w:eastAsia="ru-RU"/>
+        </w:rPr>
+      </w:pPr>
+      <w:r>
+        <w:rPr>
+          <w:b/>
+          <w:szCs w:val="28"/>
+          <w:lang w:eastAsia="ru-RU"/>
+        </w:rPr>
+        <w:t>высшего образования</w:t>
+      </w:r>
+    </w:p>
+    <w:p>
+      <w:pPr>
+        <w:pStyle w:val="a4"/>
+        <w:jc w:val="center"/>
+        <w:rPr>
+          <w:b/>
+          <w:szCs w:val="28"/>
+          <w:lang w:eastAsia="ru-RU"/>
+        </w:rPr>
+      </w:pPr>
+      <w:r>
+        <w:rPr>
+          <w:b/>
+          <w:szCs w:val="28"/>
+          <w:lang w:eastAsia="ru-RU"/>
+        </w:rPr>
+        <w:t>«Московский государственный технологический университет «СТАНКИН»</w:t>
+      </w:r>
+    </w:p>
+    <w:p>
+      <w:pPr>
+        <w:pStyle w:val="a4"/>
+        <w:pBdr>
+          <w:bottom w:val="single" w:sz="6" w:space="1" w:color="000000"/>
+        </w:pBdr>
+        <w:jc w:val="center"/>
+        <w:rPr>
+          <w:b/>
+          <w:sz w:val="28"/>
+          <w:lang w:eastAsia="ru-RU"/>
+        </w:rPr>
+      </w:pPr>
+      <w:r>
+        <w:rPr>
+          <w:b/>
+          <w:szCs w:val="28"/>
+          <w:lang w:eastAsia="ru-RU"/>
+        </w:rPr>
+        <w:t>(ФГБОУ ВО «МГТУ «СТАНКИН»)</w:t>
+      </w:r>
+    </w:p>
+    <w:tbl>
+      <w:tblPr>
+        <w:tblW w:w="9496" w:type="dxa"/>
+        <w:tblInd w:w="-142" w:type="dxa"/>
+        <w:tblLook w:val="00A0"/>
+      </w:tblPr>
+      <w:tblGrid>
+        <w:gridCol w:w="4822"/>
+        <w:gridCol w:w="4674"/>
+      </w:tblGrid>
+      <w:tr>
+        <w:tc>
+          <w:tcPr>
+            <w:tcW w:w="4821" w:type="dxa"/>
+            <w:shd w:val="clear" w:color="auto" w:fill="auto"/>
+          </w:tcPr>
+          <w:p>
+            <w:pPr>
+              <w:pStyle w:val="a4"/>
+              <w:rPr>
+                <w:rFonts w:eastAsia="Droid Sans Fallback" w:cs="FreeSans"/>
+                <w:b/>
+                <w:color w:val="00000A"/>
+                <w:sz w:val="22"/>
+                <w:szCs w:val="24"/>
+                <w:lang w:bidi="hi-IN"/>
+              </w:rPr>
+            </w:pPr>
+            <w:r>
+              <w:rPr>
+                <w:rFonts w:eastAsia="Droid Sans Fallback" w:cs="FreeSans"/>
+                <w:b/>
+                <w:color w:val="00000A"/>
+                <w:sz w:val="22"/>
+                <w:szCs w:val="24"/>
+                <w:lang w:bidi="hi-IN"/>
+              </w:rPr>
+              <w:t>Институт</w:t>
+            </w:r>
+          </w:p>
+          <w:p>
+            <w:pPr>
+              <w:pStyle w:val="a4"/>
+              <w:rPr>
+                <w:rFonts w:eastAsia="Droid Sans Fallback" w:cs="FreeSans"/>
+                <w:b/>
+                <w:color w:val="00000A"/>
+                <w:sz w:val="22"/>
+                <w:szCs w:val="24"/>
+                <w:lang w:bidi="hi-IN"/>
+              </w:rPr>
+            </w:pPr>
+            <w:r>
+              <w:rPr>
+                <w:rFonts w:eastAsia="Droid Sans Fallback" w:cs="FreeSans"/>
+                <w:b/>
+                <w:color w:val="00000A"/>
+                <w:sz w:val="22"/>
+                <w:szCs w:val="24"/>
+                <w:lang w:bidi="hi-IN"/>
+              </w:rPr>
+              <w:t>информационных</w:t>
+            </w:r>
+          </w:p>
+          <w:p>
+            <w:pPr>
+              <w:pStyle w:val="a4"/>
+              <w:rPr>
+                <w:rFonts w:eastAsia="Calibri"/>
+                <w:b/>
+                <w:sz w:val="22"/>
+                <w:szCs w:val="24"/>
+              </w:rPr>
+            </w:pPr>
+            <w:r>
+              <w:rPr>
+                <w:rFonts w:eastAsia="Droid Sans Fallback" w:cs="FreeSans"/>
+                <w:b/>
+                <w:color w:val="00000A"/>
+                <w:sz w:val="22"/>
+                <w:szCs w:val="24"/>
+                <w:lang w:bidi="hi-IN"/>
+              </w:rPr>
+              <w:t>технологий</w:t>
+            </w:r>
+          </w:p>
+        </w:tc>
+        <w:tc>
+          <w:tcPr>
+            <w:tcW w:w="4674" w:type="dxa"/>
+            <w:shd w:val="clear" w:color="auto" w:fill="auto"/>
+          </w:tcPr>
+          <w:p>
+            <w:pPr>
+              <w:pStyle w:val="a4"/>
+              <w:jc w:val="right"/>
+              <w:rPr>
+                <w:b/>
+                <w:sz w:val="22"/>
+                <w:szCs w:val="24"/>
+              </w:rPr>
+            </w:pPr>
+            <w:r>
+              <w:rPr>
+                <w:b/>
+                <w:sz w:val="22"/>
+                <w:szCs w:val="24"/>
+              </w:rPr>
+              <w:t>Кафедра</w:t>
+            </w:r>
+          </w:p>
+          <w:p>
+            <w:pPr>
+              <w:pStyle w:val="a4"/>
+              <w:jc w:val="right"/>
+              <w:rPr>
+                <w:b/>
+                <w:sz w:val="22"/>
+                <w:szCs w:val="24"/>
+              </w:rPr>
+            </w:pPr>
+            <w:r>
+              <w:rPr>
+                <w:b/>
+                <w:sz w:val="22"/>
+                <w:szCs w:val="24"/>
+              </w:rPr>
+              <w:t>информационных технологий</w:t>
+            </w:r>
+            <w:r>
+              <w:rPr>
+                <w:b/>
+                <w:sz w:val="22"/>
+                <w:szCs w:val="24"/>
+              </w:rPr>
+              <w:br/>
+              <w:t>и вычислительных систем</w:t>
+            </w:r>
+          </w:p>
+        </w:tc>
+      </w:tr>
+    </w:tbl>
+    <w:p>
+      <w:pPr>
+        <w:pStyle w:val="a4"/>
+      </w:pPr>
+    </w:p>
+    <w:p>
+      <w:pPr>
+        <w:pStyle w:val="a4"/>
+      </w:pPr>
+    </w:p>
+    <w:p>
+      <w:pPr>
+        <w:pStyle w:val="a4"/>
+        <w:spacing w:line="360" w:lineRule="auto"/>
+        <w:jc w:val="center"/>
+        <w:rPr>
+          <w:b/>
+          <w:bCs/>
+        </w:rPr>
+      </w:pPr>
+      <w:r>
+        <w:t xml:space="preserve">ОТЧЕТ О ВЫПОЛНЕНИИ </w:t>
+      </w:r>
+      <w:r>
+        <w:br/>
+        <w:t>Лабораторной работы №1</w:t>
+      </w:r>
+      <w:r>
+        <w:br/>
+        <w:t>«</w:t>
+      </w:r>
+      <w:proofErr w:type="spellStart"/>
+      <w:proofErr w:type="gramStart"/>
+      <w:r>
+        <w:t>Интернет-технологии</w:t>
+      </w:r>
+      <w:proofErr w:type="spellEnd"/>
+      <w:proofErr w:type="gramEnd"/>
+      <w:r>
+        <w:t>»</w:t>
+      </w:r>
+    </w:p>
+    <w:p>
+      <w:pPr>
+        <w:pStyle w:val="a4"/>
+        <w:spacing w:line="276" w:lineRule="auto"/>
+      </w:pPr>
+    </w:p>
+    <w:tbl>
+      <w:tblPr>
+        <w:tblStyle w:val="a5"/>
+        <w:tblW w:w="9498" w:type="dxa"/>
+        <w:tblInd w:w="-142" w:type="dxa"/>
+        <w:tblCellMar>
+          <w:left w:w="5" w:type="dxa"/>
+          <w:right w:w="5" w:type="dxa"/>
+        </w:tblCellMar>
+        <w:tblLook w:val="04A0"/>
+      </w:tblPr>
+      <w:tblGrid>
+        <w:gridCol w:w="1430"/>
+        <w:gridCol w:w="545"/>
+        <w:gridCol w:w="1001"/>
+        <w:gridCol w:w="63"/>
+        <w:gridCol w:w="3340"/>
+        <w:gridCol w:w="1277"/>
+        <w:gridCol w:w="1842"/>
+      </w:tblGrid>
+      <w:tr>
+        <w:trPr>
+          <w:cantSplit/>
+        </w:trPr>
+        <w:tc>
+          <w:tcPr>
+            <w:tcW w:w="1429" w:type="dxa"/>
+            <w:tcBorders>
+              <w:top w:val="nil"/>
+              <w:left w:val="nil"/>
+              <w:bottom w:val="nil"/>
+              <w:right w:val="nil"/>
+            </w:tcBorders>
+            <w:shd w:val="clear" w:color="auto" w:fill="auto"/>
+          </w:tcPr>
+          <w:p>
+            <w:pPr>
+              <w:pStyle w:val="a4"/>
+              <w:spacing w:line="276" w:lineRule="auto"/>
+              <w:rPr>
+                <w:sz w:val="20"/>
+              </w:rPr>
+            </w:pPr>
+            <w:r>
+              <w:rPr>
+                <w:sz w:val="20"/>
+              </w:rPr>
+              <w:t>СТУДЕНТОВ</w:t>
+            </w:r>
+          </w:p>
+        </w:tc>
+        <w:tc>
+          <w:tcPr>
+            <w:tcW w:w="545" w:type="dxa"/>
+            <w:tcBorders>
+              <w:top w:val="nil"/>
+              <w:left w:val="nil"/>
+              <w:right w:val="nil"/>
+            </w:tcBorders>
+            <w:shd w:val="clear" w:color="auto" w:fill="auto"/>
+          </w:tcPr>
+          <w:p>
+            <w:pPr>
+              <w:pStyle w:val="a4"/>
+              <w:spacing w:line="276" w:lineRule="auto"/>
+              <w:jc w:val="center"/>
+              <w:rPr>
+                <w:i/>
+              </w:rPr>
+            </w:pPr>
+            <w:r>
+              <w:rPr>
+                <w:i/>
+                <w:sz w:val="20"/>
+              </w:rPr>
+              <w:t>1</w:t>
+            </w:r>
+          </w:p>
+        </w:tc>
+        <w:tc>
+          <w:tcPr>
+            <w:tcW w:w="1064" w:type="dxa"/>
+            <w:gridSpan w:val="2"/>
+            <w:tcBorders>
+              <w:top w:val="nil"/>
+              <w:left w:val="nil"/>
+              <w:bottom w:val="nil"/>
+              <w:right w:val="nil"/>
+            </w:tcBorders>
+            <w:shd w:val="clear" w:color="auto" w:fill="auto"/>
+          </w:tcPr>
+          <w:p>
+            <w:pPr>
+              <w:pStyle w:val="a4"/>
+              <w:spacing w:line="276" w:lineRule="auto"/>
+              <w:rPr>
+                <w:sz w:val="20"/>
+              </w:rPr>
+            </w:pPr>
+            <w:r>
+              <w:rPr>
+                <w:sz w:val="20"/>
+              </w:rPr>
+              <w:t>КУРСА</w:t>
+            </w:r>
+          </w:p>
+        </w:tc>
+        <w:tc>
+          <w:tcPr>
+            <w:tcW w:w="3340" w:type="dxa"/>
+            <w:tcBorders>
+              <w:top w:val="nil"/>
+              <w:left w:val="nil"/>
+              <w:right w:val="nil"/>
+            </w:tcBorders>
+            <w:shd w:val="clear" w:color="auto" w:fill="auto"/>
+          </w:tcPr>
+          <w:p>
+            <w:pPr>
+              <w:pStyle w:val="a4"/>
+              <w:spacing w:line="276" w:lineRule="auto"/>
+              <w:jc w:val="center"/>
+              <w:rPr>
+                <w:i/>
+              </w:rPr>
+            </w:pPr>
+            <w:r>
+              <w:rPr>
+                <w:i/>
+                <w:sz w:val="20"/>
+              </w:rPr>
+              <w:t>магистратуры</w:t>
+            </w:r>
+          </w:p>
+        </w:tc>
+        <w:tc>
+          <w:tcPr>
+            <w:tcW w:w="1277" w:type="dxa"/>
+            <w:tcBorders>
+              <w:top w:val="nil"/>
+              <w:left w:val="nil"/>
+              <w:bottom w:val="nil"/>
+              <w:right w:val="nil"/>
+            </w:tcBorders>
+            <w:shd w:val="clear" w:color="auto" w:fill="auto"/>
+          </w:tcPr>
+          <w:p>
+            <w:pPr>
+              <w:pStyle w:val="a4"/>
+              <w:spacing w:line="276" w:lineRule="auto"/>
+              <w:rPr>
+                <w:sz w:val="20"/>
+              </w:rPr>
+            </w:pPr>
+            <w:r>
+              <w:rPr>
+                <w:sz w:val="20"/>
+              </w:rPr>
+              <w:t>ГРУППЫ</w:t>
+            </w:r>
+          </w:p>
+        </w:tc>
+        <w:tc>
+          <w:tcPr>
+            <w:tcW w:w="1842" w:type="dxa"/>
+            <w:tcBorders>
+              <w:top w:val="nil"/>
+              <w:left w:val="nil"/>
+              <w:right w:val="nil"/>
+            </w:tcBorders>
+            <w:shd w:val="clear" w:color="auto" w:fill="auto"/>
+          </w:tcPr>
+          <w:p>
+            <w:pPr>
+              <w:pStyle w:val="a4"/>
+              <w:spacing w:line="276" w:lineRule="auto"/>
+              <w:rPr>
+                <w:i/>
+              </w:rPr>
+            </w:pPr>
+            <w:r>
+              <w:rPr>
+                <w:i/>
+                <w:sz w:val="20"/>
+              </w:rPr>
+              <w:t>ИДМ-21-01</w:t>
+            </w:r>
+          </w:p>
+        </w:tc>
+      </w:tr>
+      <w:tr>
+        <w:trPr>
+          <w:cantSplit/>
+        </w:trPr>
+        <w:tc>
+          <w:tcPr>
+            <w:tcW w:w="2975" w:type="dxa"/>
+            <w:gridSpan w:val="3"/>
+            <w:tcBorders>
+              <w:top w:val="nil"/>
+              <w:left w:val="nil"/>
+              <w:bottom w:val="nil"/>
+              <w:right w:val="nil"/>
+            </w:tcBorders>
+            <w:shd w:val="clear" w:color="auto" w:fill="auto"/>
+          </w:tcPr>
+          <w:p>
+            <w:pPr>
+              <w:pStyle w:val="a4"/>
+              <w:spacing w:line="276" w:lineRule="auto"/>
+              <w:rPr>
+                <w:i/>
+                <w:sz w:val="20"/>
+              </w:rPr>
+            </w:pPr>
+          </w:p>
+        </w:tc>
+        <w:tc>
+          <w:tcPr>
+            <w:tcW w:w="3403" w:type="dxa"/>
+            <w:gridSpan w:val="2"/>
+            <w:tcBorders>
+              <w:top w:val="nil"/>
+              <w:left w:val="nil"/>
+              <w:bottom w:val="nil"/>
+              <w:right w:val="nil"/>
+            </w:tcBorders>
+            <w:shd w:val="clear" w:color="auto" w:fill="auto"/>
+          </w:tcPr>
+          <w:p>
+            <w:pPr>
+              <w:pStyle w:val="a4"/>
+              <w:spacing w:line="276" w:lineRule="auto"/>
+              <w:jc w:val="center"/>
+            </w:pPr>
+            <w:r>
+              <w:rPr>
+                <w:i/>
+                <w:sz w:val="16"/>
+              </w:rPr>
+              <w:t>(уровень профессионального образования)</w:t>
+            </w:r>
+          </w:p>
+        </w:tc>
+        <w:tc>
+          <w:tcPr>
+            <w:tcW w:w="3119" w:type="dxa"/>
+            <w:gridSpan w:val="2"/>
+            <w:tcBorders>
+              <w:top w:val="nil"/>
+              <w:left w:val="nil"/>
+              <w:bottom w:val="nil"/>
+              <w:right w:val="nil"/>
+            </w:tcBorders>
+            <w:shd w:val="clear" w:color="auto" w:fill="auto"/>
+          </w:tcPr>
+          <w:p>
+            <w:pPr>
+              <w:pStyle w:val="a4"/>
+              <w:spacing w:line="276" w:lineRule="auto"/>
+              <w:rPr>
+                <w:i/>
+                <w:sz w:val="20"/>
+              </w:rPr>
+            </w:pPr>
+          </w:p>
+        </w:tc>
+      </w:tr>
+    </w:tbl>
+    <w:p>
+      <w:pPr>
+        <w:pStyle w:val="a4"/>
+        <w:spacing w:line="276" w:lineRule="auto"/>
+      </w:pPr>
+    </w:p>
+    <w:tbl>
+      <w:tblPr>
+        <w:tblStyle w:val="a5"/>
+        <w:tblW w:w="9487" w:type="dxa"/>
+        <w:tblInd w:w="-142" w:type="dxa"/>
+        <w:tblLook w:val="04A0"/>
+      </w:tblPr>
+      <w:tblGrid>
+        <w:gridCol w:w="9487"/>
+      </w:tblGrid>
+      <w:tr>
+        <w:tc>
+          <w:tcPr>
+            <w:tcW w:w="9487" w:type="dxa"/>
+            <w:tcBorders>
+              <w:top w:val="nil"/>
+              <w:left w:val="nil"/>
+              <w:bottom w:val="single" w:sz="18" w:space="0" w:color="000000"/>
+            </w:tcBorders>
+            <w:shd w:val="clear" w:color="auto" w:fill="auto"/>
+          </w:tcPr>
+          <w:p>
+            <w:pPr>
+              <w:pStyle w:val="a4"/>
+              <w:spacing w:line="276" w:lineRule="auto"/>
+              <w:jc w:val="center"/>
+              <w:rPr>
+                <w:b/>
+                <w:sz w:val="20"/>
+              </w:rPr>
+            </w:pPr>
+            <w:r>
+              <w:rPr>
+                <w:b/>
+                <w:sz w:val="20"/>
+              </w:rPr>
+              <w:t xml:space="preserve">ВОРОНЦОВОЙ Л.А., КОНОВАЛОВА Ф.М., КОРЯКО А.С., КРИВОШЕИНА А.Е., </w:t>
+            </w:r>
+          </w:p>
+          <w:p>
+            <w:pPr>
+              <w:pStyle w:val="a4"/>
+              <w:spacing w:line="276" w:lineRule="auto"/>
+              <w:jc w:val="center"/>
+              <w:rPr>
+                <w:b/>
+                <w:highlight w:val="yellow"/>
+              </w:rPr>
+            </w:pPr>
+            <w:r>
+              <w:rPr>
+                <w:b/>
+                <w:sz w:val="20"/>
+              </w:rPr>
+              <w:t>КУЛЬГАЕВОЙ Н.С, НАЙМУШИНА А.В., ПАЛВАНОВА М.Р., СМИРНОВА В.И.</w:t>
+            </w:r>
+          </w:p>
+        </w:tc>
+      </w:tr>
+      <w:tr>
+        <w:trPr>
+          <w:hidden/>
+        </w:trPr>
+        <w:tc>
+          <w:tcPr>
+            <w:tcW w:w="9487" w:type="dxa"/>
+            <w:tcBorders>
+              <w:top w:val="single" w:sz="18" w:space="0" w:color="000000"/>
+              <w:left w:val="nil"/>
+              <w:bottom w:val="nil"/>
+            </w:tcBorders>
+            <w:shd w:val="clear" w:color="auto" w:fill="auto"/>
+          </w:tcPr>
+          <w:p>
+            <w:pPr>
+              <w:pStyle w:val="a4"/>
+              <w:spacing w:line="276" w:lineRule="auto"/>
+              <w:jc w:val="center"/>
+              <w:rPr>
+                <w:b/>
+                <w:vanish/>
+              </w:rPr>
+            </w:pPr>
+            <w:r>
+              <w:rPr>
+                <w:i/>
+                <w:vanish/>
+                <w:sz w:val="16"/>
+                <w:szCs w:val="16"/>
+              </w:rPr>
+              <w:t>(ФИО)</w:t>
+            </w:r>
+          </w:p>
+        </w:tc>
+      </w:tr>
+    </w:tbl>
+    <w:p>
+      <w:pPr>
+        <w:pStyle w:val="a4"/>
+        <w:spacing w:line="276" w:lineRule="auto"/>
+        <w:jc w:val="center"/>
+      </w:pPr>
+      <w:r>
+        <w:t>НА ТЕМУ</w:t>
+      </w:r>
+    </w:p>
+    <w:tbl>
+      <w:tblPr>
+        <w:tblStyle w:val="a5"/>
+        <w:tblW w:w="9486" w:type="dxa"/>
+        <w:tblInd w:w="-142" w:type="dxa"/>
+        <w:tblLook w:val="04A0"/>
+      </w:tblPr>
+      <w:tblGrid>
+        <w:gridCol w:w="9486"/>
+      </w:tblGrid>
+      <w:tr>
+        <w:tc>
+          <w:tcPr>
+            <w:tcW w:w="9486" w:type="dxa"/>
+            <w:tcBorders>
+              <w:top w:val="nil"/>
+              <w:left w:val="nil"/>
+              <w:right w:val="nil"/>
+            </w:tcBorders>
+            <w:shd w:val="clear" w:color="auto" w:fill="auto"/>
+          </w:tcPr>
+          <w:p>
+            <w:pPr>
+              <w:shd w:val="clear" w:color="auto" w:fill="FFFFFF"/>
+              <w:spacing w:before="125" w:after="125" w:line="501" w:lineRule="atLeast"/>
+              <w:jc w:val="center"/>
+              <w:outlineLvl w:val="1"/>
+              <w:rPr>
+                <w:rFonts w:ascii="Times New Roman" w:eastAsia="Times New Roman" w:hAnsi="Times New Roman" w:cs="Times New Roman"/>
+                <w:bCs/>
+                <w:color w:val="000000"/>
+                <w:sz w:val="24"/>
+                <w:szCs w:val="24"/>
+                <w:lang w:eastAsia="ru-RU"/>
+              </w:rPr>
+            </w:pPr>
+            <w:r>
+              <w:rPr>
+                <w:rFonts w:ascii="Times New Roman" w:eastAsia="Times New Roman" w:hAnsi="Times New Roman" w:cs="Times New Roman"/>
+                <w:bCs/>
+                <w:color w:val="000000"/>
+                <w:sz w:val="24"/>
+                <w:szCs w:val="24"/>
+                <w:lang w:eastAsia="ru-RU"/>
+              </w:rPr>
+              <w:t>Проектирование и разработка сайта</w:t>
+            </w:r>
+          </w:p>
+          <w:p>
+            <w:pPr>
+              <w:pStyle w:val="a4"/>
+              <w:spacing w:line="276" w:lineRule="auto"/>
+              <w:jc w:val="center"/>
+              <w:rPr>
+                <w:highlight w:val="yellow"/>
+              </w:rPr>
+            </w:pPr>
+          </w:p>
+        </w:tc>
+      </w:tr>
+    </w:tbl>
+    <w:p>
+      <w:pPr>
+        <w:pStyle w:val="a4"/>
+        <w:spacing w:line="276" w:lineRule="auto"/>
+      </w:pPr>
+    </w:p>
+    <w:p>
+      <w:pPr>
+        <w:pStyle w:val="a4"/>
+        <w:spacing w:line="276" w:lineRule="auto"/>
+      </w:pPr>
+    </w:p>
+    <w:tbl>
+      <w:tblPr>
+        <w:tblStyle w:val="a5"/>
+        <w:tblW w:w="9491" w:type="dxa"/>
+        <w:tblInd w:w="-147" w:type="dxa"/>
+        <w:tblLook w:val="04A0"/>
+      </w:tblPr>
+      <w:tblGrid>
+        <w:gridCol w:w="2647"/>
+        <w:gridCol w:w="6844"/>
+      </w:tblGrid>
+      <w:tr>
+        <w:tc>
+          <w:tcPr>
+            <w:tcW w:w="2647" w:type="dxa"/>
+            <w:tcBorders>
+              <w:top w:val="nil"/>
+              <w:left w:val="nil"/>
+              <w:bottom w:val="nil"/>
+              <w:right w:val="nil"/>
+            </w:tcBorders>
+            <w:shd w:val="clear" w:color="auto" w:fill="auto"/>
+          </w:tcPr>
+          <w:p>
+            <w:pPr>
+              <w:pStyle w:val="a4"/>
+              <w:spacing w:line="276" w:lineRule="auto"/>
+              <w:rPr>
+                <w:lang w:val="en-US"/>
+              </w:rPr>
+            </w:pPr>
+            <w:r>
+              <w:rPr>
+                <w:sz w:val="20"/>
+              </w:rPr>
+              <w:t>Направление</w:t>
+            </w:r>
+            <w:r>
+              <w:rPr>
+                <w:sz w:val="20"/>
+                <w:lang w:val="en-US"/>
+              </w:rPr>
+              <w:t>:</w:t>
+            </w:r>
+          </w:p>
+        </w:tc>
+        <w:tc>
+          <w:tcPr>
+            <w:tcW w:w="6843" w:type="dxa"/>
+            <w:tcBorders>
+              <w:top w:val="nil"/>
+              <w:left w:val="nil"/>
+              <w:bottom w:val="nil"/>
+              <w:right w:val="nil"/>
+            </w:tcBorders>
+            <w:shd w:val="clear" w:color="auto" w:fill="auto"/>
+          </w:tcPr>
+          <w:p>
+            <w:pPr>
+              <w:pStyle w:val="a4"/>
+              <w:spacing w:line="276" w:lineRule="auto"/>
+              <w:rPr>
+                <w:sz w:val="20"/>
+              </w:rPr>
+            </w:pPr>
+            <w:r>
+              <w:rPr>
+                <w:sz w:val="20"/>
+              </w:rPr>
+              <w:t>09.04</w:t>
+            </w:r>
+            <w:r>
+              <w:rPr>
+                <w:sz w:val="20"/>
+              </w:rPr>
+              <w:t>.01 Информатика и вычислительная техника</w:t>
+            </w:r>
+          </w:p>
+        </w:tc>
+      </w:tr>
+      <w:tr>
+        <w:tc>
+          <w:tcPr>
+            <w:tcW w:w="2647" w:type="dxa"/>
+            <w:tcBorders>
+              <w:top w:val="nil"/>
+              <w:left w:val="nil"/>
+              <w:bottom w:val="nil"/>
+              <w:right w:val="nil"/>
+            </w:tcBorders>
+            <w:shd w:val="clear" w:color="auto" w:fill="auto"/>
+          </w:tcPr>
+          <w:p>
+            <w:pPr>
+              <w:pStyle w:val="a4"/>
+              <w:spacing w:line="276" w:lineRule="auto"/>
+              <w:rPr>
+                <w:lang w:val="en-US"/>
+              </w:rPr>
+            </w:pPr>
+            <w:r>
+              <w:rPr>
+                <w:sz w:val="20"/>
+              </w:rPr>
+              <w:t>Профиль подготовки</w:t>
+            </w:r>
+            <w:r>
+              <w:rPr>
+                <w:sz w:val="20"/>
+                <w:lang w:val="en-US"/>
+              </w:rPr>
+              <w:t>:</w:t>
+            </w:r>
+          </w:p>
+        </w:tc>
+        <w:tc>
+          <w:tcPr>
+            <w:tcW w:w="6843" w:type="dxa"/>
+            <w:tcBorders>
+              <w:top w:val="nil"/>
+              <w:left w:val="nil"/>
+              <w:bottom w:val="nil"/>
+              <w:right w:val="nil"/>
+            </w:tcBorders>
+            <w:shd w:val="clear" w:color="auto" w:fill="auto"/>
+          </w:tcPr>
+          <w:p>
+            <w:pPr>
+              <w:pStyle w:val="a4"/>
+              <w:spacing w:line="276" w:lineRule="auto"/>
+              <w:rPr>
+                <w:szCs w:val="24"/>
+              </w:rPr>
+            </w:pPr>
+            <w:r>
+              <w:rPr>
+                <w:sz w:val="20"/>
+                <w:szCs w:val="24"/>
+              </w:rPr>
+              <w:t>«</w:t>
+            </w:r>
+            <w:r>
+              <w:rPr>
+                <w:color w:val="000000"/>
+                <w:sz w:val="20"/>
+                <w:szCs w:val="24"/>
+                <w:shd w:val="clear" w:color="auto" w:fill="FFFFFF"/>
+              </w:rPr>
+              <w:t>Управление программными продуктами и проектами</w:t>
+            </w:r>
+            <w:r>
+              <w:rPr>
+                <w:sz w:val="20"/>
+                <w:szCs w:val="24"/>
+              </w:rPr>
+              <w:t>»</w:t>
+            </w:r>
+          </w:p>
+          <w:p>
+            <w:pPr>
+              <w:pStyle w:val="a4"/>
+              <w:spacing w:line="276" w:lineRule="auto"/>
+              <w:rPr>
+                <w:sz w:val="20"/>
+                <w:highlight w:val="yellow"/>
+              </w:rPr>
+            </w:pPr>
+          </w:p>
+        </w:tc>
+      </w:tr>
+    </w:tbl>
+    <w:p>
+      <w:pPr>
+        <w:pStyle w:val="a4"/>
+        <w:spacing w:line="276" w:lineRule="auto"/>
+      </w:pPr>
+    </w:p>
+    <w:p>
+      <w:pPr>
+        <w:pStyle w:val="a4"/>
+        <w:spacing w:line="276" w:lineRule="auto"/>
+      </w:pPr>
+    </w:p>
+    <w:tbl>
+      <w:tblPr>
+        <w:tblStyle w:val="a5"/>
+        <w:tblW w:w="9416" w:type="dxa"/>
+        <w:tblInd w:w="-142" w:type="dxa"/>
+        <w:tblLook w:val="04A0"/>
+      </w:tblPr>
+      <w:tblGrid>
+        <w:gridCol w:w="1983"/>
+        <w:gridCol w:w="5531"/>
+        <w:gridCol w:w="564"/>
+        <w:gridCol w:w="1338"/>
+      </w:tblGrid>
+      <w:tr>
+        <w:trPr>
+          <w:trHeight w:val="312"/>
+        </w:trPr>
+        <w:tc>
+          <w:tcPr>
+            <w:tcW w:w="9415" w:type="dxa"/>
+            <w:gridSpan w:val="4"/>
+            <w:tcBorders>
+              <w:top w:val="nil"/>
+              <w:left w:val="nil"/>
+              <w:bottom w:val="nil"/>
+              <w:right w:val="nil"/>
+            </w:tcBorders>
+            <w:shd w:val="clear" w:color="auto" w:fill="auto"/>
+          </w:tcPr>
+          <w:p>
+            <w:pPr>
+              <w:pStyle w:val="a4"/>
+              <w:rPr>
+                <w:sz w:val="20"/>
+              </w:rPr>
+            </w:pPr>
+            <w:r>
+              <w:rPr>
+                <w:sz w:val="20"/>
+              </w:rPr>
+              <w:t>Отчет сдан «</w:t>
+            </w:r>
+            <w:r>
+              <w:rPr>
+                <w:sz w:val="20"/>
+              </w:rPr>
+              <w:t xml:space="preserve">20» сентября </w:t>
+            </w:r>
+            <w:r>
+              <w:rPr>
+                <w:sz w:val="20"/>
+              </w:rPr>
+              <w:t>2021 г.</w:t>
+            </w:r>
+          </w:p>
+        </w:tc>
+      </w:tr>
+      <w:tr>
+        <w:trPr>
+          <w:trHeight w:val="301"/>
+        </w:trPr>
+        <w:tc>
+          <w:tcPr>
+            <w:tcW w:w="1983" w:type="dxa"/>
+            <w:tcBorders>
+              <w:top w:val="nil"/>
+              <w:left w:val="nil"/>
+              <w:bottom w:val="nil"/>
+              <w:right w:val="nil"/>
+            </w:tcBorders>
+            <w:shd w:val="clear" w:color="auto" w:fill="auto"/>
+          </w:tcPr>
+          <w:p>
+            <w:pPr>
+              <w:pStyle w:val="a4"/>
+              <w:rPr>
+                <w:sz w:val="20"/>
+                <w:highlight w:val="yellow"/>
+              </w:rPr>
+            </w:pPr>
+          </w:p>
+        </w:tc>
+        <w:tc>
+          <w:tcPr>
+            <w:tcW w:w="5530" w:type="dxa"/>
+            <w:tcBorders>
+              <w:top w:val="nil"/>
+              <w:left w:val="nil"/>
+              <w:bottom w:val="nil"/>
+              <w:right w:val="nil"/>
+            </w:tcBorders>
+            <w:shd w:val="clear" w:color="auto" w:fill="auto"/>
+          </w:tcPr>
+          <w:p>
+            <w:pPr>
+              <w:pStyle w:val="a4"/>
+              <w:rPr>
+                <w:sz w:val="20"/>
+              </w:rPr>
+            </w:pPr>
+          </w:p>
+        </w:tc>
+        <w:tc>
+          <w:tcPr>
+            <w:tcW w:w="564" w:type="dxa"/>
+            <w:tcBorders>
+              <w:top w:val="nil"/>
+              <w:left w:val="nil"/>
+              <w:bottom w:val="nil"/>
+              <w:right w:val="nil"/>
+            </w:tcBorders>
+            <w:shd w:val="clear" w:color="auto" w:fill="auto"/>
+          </w:tcPr>
+          <w:p>
+            <w:pPr>
+              <w:pStyle w:val="a4"/>
+              <w:rPr>
+                <w:sz w:val="20"/>
+              </w:rPr>
+            </w:pPr>
+          </w:p>
+        </w:tc>
+        <w:tc>
+          <w:tcPr>
+            <w:tcW w:w="1338" w:type="dxa"/>
+            <w:tcBorders>
+              <w:top w:val="nil"/>
+              <w:left w:val="nil"/>
+              <w:bottom w:val="nil"/>
+              <w:right w:val="nil"/>
+            </w:tcBorders>
+            <w:shd w:val="clear" w:color="auto" w:fill="auto"/>
+          </w:tcPr>
+          <w:p>
+            <w:pPr>
+              <w:pStyle w:val="a4"/>
+              <w:rPr>
+                <w:sz w:val="20"/>
+              </w:rPr>
+            </w:pPr>
+          </w:p>
+        </w:tc>
+      </w:tr>
+      <w:tr>
+        <w:trPr>
+          <w:trHeight w:val="301"/>
+        </w:trPr>
+        <w:tc>
+          <w:tcPr>
+            <w:tcW w:w="9415" w:type="dxa"/>
+            <w:gridSpan w:val="4"/>
+            <w:tcBorders>
+              <w:top w:val="nil"/>
+              <w:left w:val="nil"/>
+              <w:bottom w:val="nil"/>
+              <w:right w:val="nil"/>
+            </w:tcBorders>
+            <w:shd w:val="clear" w:color="auto" w:fill="auto"/>
+          </w:tcPr>
+          <w:p>
+            <w:pPr>
+              <w:pStyle w:val="a4"/>
+              <w:rPr>
+                <w:sz w:val="20"/>
+              </w:rPr>
+            </w:pPr>
+            <w:r>
+              <w:rPr>
+                <w:sz w:val="20"/>
+              </w:rPr>
+              <w:t>Оценка ____________________________</w:t>
+            </w:r>
+          </w:p>
+        </w:tc>
+      </w:tr>
+      <w:tr>
+        <w:trPr>
+          <w:trHeight w:val="301"/>
+        </w:trPr>
+        <w:tc>
+          <w:tcPr>
+            <w:tcW w:w="9415" w:type="dxa"/>
+            <w:gridSpan w:val="4"/>
+            <w:tcBorders>
+              <w:top w:val="nil"/>
+              <w:left w:val="nil"/>
+              <w:bottom w:val="nil"/>
+              <w:right w:val="nil"/>
+            </w:tcBorders>
+            <w:shd w:val="clear" w:color="auto" w:fill="auto"/>
+          </w:tcPr>
+          <w:p>
+            <w:pPr>
+              <w:pStyle w:val="a4"/>
+              <w:rPr>
+                <w:sz w:val="20"/>
+              </w:rPr>
+            </w:pPr>
+          </w:p>
+        </w:tc>
+      </w:tr>
+      <w:tr>
+        <w:trPr>
+          <w:trHeight w:val="312"/>
+        </w:trPr>
+        <w:tc>
+          <w:tcPr>
+            <w:tcW w:w="1983" w:type="dxa"/>
+            <w:tcBorders>
+              <w:top w:val="nil"/>
+              <w:left w:val="nil"/>
+              <w:bottom w:val="nil"/>
+              <w:right w:val="nil"/>
+            </w:tcBorders>
+            <w:shd w:val="clear" w:color="auto" w:fill="auto"/>
+          </w:tcPr>
+          <w:p>
+            <w:pPr>
+              <w:pStyle w:val="a4"/>
+              <w:rPr>
+                <w:sz w:val="20"/>
+              </w:rPr>
+            </w:pPr>
+            <w:r>
+              <w:rPr>
+                <w:sz w:val="20"/>
+              </w:rPr>
+              <w:t>Преподаватель</w:t>
+            </w:r>
+          </w:p>
+        </w:tc>
+        <w:tc>
+          <w:tcPr>
+            <w:tcW w:w="5530" w:type="dxa"/>
+            <w:tcBorders>
+              <w:top w:val="nil"/>
+              <w:left w:val="nil"/>
+              <w:right w:val="nil"/>
+            </w:tcBorders>
+            <w:shd w:val="clear" w:color="auto" w:fill="auto"/>
+            <w:vAlign w:val="bottom"/>
+          </w:tcPr>
+          <w:p>
+            <w:pPr>
+              <w:pStyle w:val="a4"/>
+              <w:jc w:val="center"/>
+            </w:pPr>
+            <w:r>
+              <w:rPr>
+                <w:rFonts w:ascii="Arial" w:hAnsi="Arial" w:cs="Arial"/>
+                <w:color w:val="000000"/>
+                <w:sz w:val="18"/>
+                <w:szCs w:val="18"/>
+                <w:shd w:val="clear" w:color="auto" w:fill="FFFFFF"/>
+              </w:rPr>
+              <w:t> </w:t>
+            </w:r>
+            <w:r>
+              <w:rPr>
+                <w:color w:val="000000"/>
+                <w:szCs w:val="24"/>
+                <w:shd w:val="clear" w:color="auto" w:fill="FFFFFF"/>
+              </w:rPr>
+              <w:t>Петров А.Б.</w:t>
+            </w:r>
+            <w:r>
+              <w:rPr>
+                <w:color w:val="000000"/>
+                <w:szCs w:val="24"/>
+                <w:shd w:val="clear" w:color="auto" w:fill="FFFFFF"/>
+              </w:rPr>
+              <w:t>,</w:t>
+            </w:r>
+            <w:r>
+              <w:rPr>
+                <w:color w:val="000000"/>
+                <w:szCs w:val="24"/>
+                <w:shd w:val="clear" w:color="auto" w:fill="FFFFFF"/>
+              </w:rPr>
+              <w:t xml:space="preserve"> </w:t>
+            </w:r>
+            <w:r>
+              <w:rPr>
+                <w:color w:val="000000"/>
+                <w:szCs w:val="24"/>
+                <w:shd w:val="clear" w:color="auto" w:fill="FFFFFF"/>
+              </w:rPr>
+              <w:t>проф.</w:t>
+            </w:r>
+          </w:p>
+        </w:tc>
+        <w:tc>
+          <w:tcPr>
+            <w:tcW w:w="564" w:type="dxa"/>
+            <w:tcBorders>
+              <w:top w:val="nil"/>
+              <w:left w:val="nil"/>
+              <w:bottom w:val="nil"/>
+              <w:right w:val="nil"/>
+            </w:tcBorders>
+            <w:shd w:val="clear" w:color="auto" w:fill="auto"/>
+          </w:tcPr>
+          <w:p>
+            <w:pPr>
+              <w:pStyle w:val="a4"/>
+              <w:rPr>
+                <w:sz w:val="20"/>
+              </w:rPr>
+            </w:pPr>
+          </w:p>
+        </w:tc>
+        <w:tc>
+          <w:tcPr>
+            <w:tcW w:w="1338" w:type="dxa"/>
+            <w:tcBorders>
+              <w:top w:val="nil"/>
+              <w:left w:val="nil"/>
+              <w:right w:val="nil"/>
+            </w:tcBorders>
+            <w:shd w:val="clear" w:color="auto" w:fill="auto"/>
+          </w:tcPr>
+          <w:p>
+            <w:pPr>
+              <w:pStyle w:val="a4"/>
+              <w:rPr>
+                <w:sz w:val="20"/>
+              </w:rPr>
+            </w:pPr>
+          </w:p>
+        </w:tc>
+      </w:tr>
+      <w:tr>
+        <w:trPr>
+          <w:trHeight w:val="312"/>
+        </w:trPr>
+        <w:tc>
+          <w:tcPr>
+            <w:tcW w:w="1983" w:type="dxa"/>
+            <w:tcBorders>
+              <w:top w:val="nil"/>
+              <w:left w:val="nil"/>
+              <w:bottom w:val="nil"/>
+              <w:right w:val="nil"/>
+            </w:tcBorders>
+            <w:shd w:val="clear" w:color="auto" w:fill="auto"/>
+          </w:tcPr>
+          <w:p>
+            <w:pPr>
+              <w:pStyle w:val="a4"/>
+              <w:rPr>
+                <w:sz w:val="20"/>
+              </w:rPr>
+            </w:pPr>
+          </w:p>
+        </w:tc>
+        <w:tc>
+          <w:tcPr>
+            <w:tcW w:w="5530" w:type="dxa"/>
+            <w:tcBorders>
+              <w:top w:val="nil"/>
+              <w:left w:val="nil"/>
+              <w:bottom w:val="nil"/>
+              <w:right w:val="nil"/>
+            </w:tcBorders>
+            <w:shd w:val="clear" w:color="auto" w:fill="auto"/>
+          </w:tcPr>
+          <w:p>
+            <w:pPr>
+              <w:pStyle w:val="a4"/>
+              <w:jc w:val="center"/>
+              <w:rPr>
+                <w:i/>
+                <w:sz w:val="16"/>
+                <w:szCs w:val="16"/>
+              </w:rPr>
+            </w:pPr>
+            <w:r>
+              <w:rPr>
+                <w:i/>
+                <w:sz w:val="16"/>
+                <w:szCs w:val="16"/>
+              </w:rPr>
+              <w:t>(Ф.И.О., должность, степень, звание.)</w:t>
+            </w:r>
+          </w:p>
+        </w:tc>
+        <w:tc>
+          <w:tcPr>
+            <w:tcW w:w="564" w:type="dxa"/>
+            <w:tcBorders>
+              <w:top w:val="nil"/>
+              <w:left w:val="nil"/>
+              <w:bottom w:val="nil"/>
+              <w:right w:val="nil"/>
+            </w:tcBorders>
+            <w:shd w:val="clear" w:color="auto" w:fill="auto"/>
+          </w:tcPr>
+          <w:p>
+            <w:pPr>
+              <w:pStyle w:val="a4"/>
+              <w:rPr>
+                <w:sz w:val="20"/>
+              </w:rPr>
+            </w:pPr>
+          </w:p>
+        </w:tc>
+        <w:tc>
+          <w:tcPr>
+            <w:tcW w:w="1338" w:type="dxa"/>
+            <w:tcBorders>
+              <w:top w:val="nil"/>
+              <w:left w:val="nil"/>
+              <w:bottom w:val="nil"/>
+              <w:right w:val="nil"/>
+            </w:tcBorders>
+            <w:shd w:val="clear" w:color="auto" w:fill="auto"/>
+          </w:tcPr>
+          <w:p>
+            <w:pPr>
+              <w:pStyle w:val="a4"/>
+              <w:jc w:val="center"/>
+            </w:pPr>
+            <w:r>
+              <w:rPr>
+                <w:i/>
+                <w:sz w:val="16"/>
+                <w:szCs w:val="16"/>
+              </w:rPr>
+              <w:t>(подпись)</w:t>
+            </w:r>
+          </w:p>
+        </w:tc>
+      </w:tr>
+    </w:tbl>
+    <w:p>
+      <w:pPr>
+        <w:pStyle w:val="a4"/>
+        <w:spacing w:line="276" w:lineRule="auto"/>
+      </w:pPr>
+    </w:p>
+    <w:p>
+      <w:pPr>
+        <w:pStyle w:val="a4"/>
+        <w:jc w:val="center"/>
+      </w:pPr>
+    </w:p>
+    <w:p>
+      <w:pPr>
+        <w:pStyle w:val="a4"/>
+        <w:jc w:val="center"/>
+      </w:pPr>
+    </w:p>
+    <w:p>
+      <w:pPr>
+        <w:pStyle w:val="a4"/>
+        <w:jc w:val="center"/>
+      </w:pPr>
+    </w:p>
+    <w:p>
+      <w:pPr>
+        <w:pStyle w:val="a4"/>
+        <w:jc w:val="center"/>
+      </w:pPr>
+    </w:p>
+    <w:p>
+      <w:pPr>
+        <w:pStyle w:val="a4"/>
+        <w:jc w:val="center"/>
+      </w:pPr>
+    </w:p>
+    <w:p>
+      <w:pPr>
+        <w:jc w:val="center"/>
+        <w:rPr>
+          <w:rFonts w:ascii="Times New Roman" w:hAnsi="Times New Roman" w:cs="Times New Roman"/>
+          <w:sz w:val="24"/>
+        </w:rPr>
+      </w:pPr>
+      <w:r>
+        <w:rPr>
+          <w:rFonts w:ascii="Times New Roman" w:hAnsi="Times New Roman" w:cs="Times New Roman"/>
+          <w:sz w:val="24"/>
+        </w:rPr>
+        <w:t>МОСКВА 2021</w:t>
+      </w:r>
+    </w:p>
+    <w:p>
+      <w:pPr>
+        <w:pStyle w:val="a3"/>
+        <w:shd w:val="clear" w:color="auto" w:fill="FFFFFF"/>
+        <w:spacing w:before="120" w:beforeAutospacing="0" w:after="120" w:afterAutospacing="0"/>
+        <w:jc w:val="center"/>
         <w:rPr>
           <w:rFonts w:ascii="Arial" w:hAnsi="Arial" w:cs="Arial"/>
           <w:b/>
@@ -24,11 +1481,32 @@
           <w:sz w:val="21"/>
           <w:szCs w:val="21"/>
         </w:rPr>
+      </w:pPr>
+    </w:p>
+    <w:p>
+      <w:pPr>
+        <w:pStyle w:val="a3"/>
+        <w:shd w:val="clear" w:color="auto" w:fill="FFFFFF"/>
+        <w:spacing w:before="120" w:beforeAutospacing="0" w:after="120" w:afterAutospacing="0"/>
+        <w:jc w:val="center"/>
+        <w:rPr>
+          <w:color w:val="000000"/>
+          <w:sz w:val="21"/>
+          <w:szCs w:val="21"/>
+        </w:rPr>
+      </w:pPr>
+      <w:r>
+        <w:rPr>
+          <w:b/>
+          <w:bCs/>
+          <w:color w:val="000000"/>
+          <w:sz w:val="21"/>
+          <w:szCs w:val="21"/>
+        </w:rPr>
         <w:t> </w:t>
       </w:r>
       <w:r>
         <w:rPr>
-          <w:rFonts w:ascii="Arial" w:hAnsi="Arial" w:cs="Arial"/>
           <w:color w:val="000000"/>
           <w:sz w:val="21"/>
           <w:szCs w:val="21"/>
@@ -43,15 +1521,13 @@
         <w:spacing w:before="120" w:beforeAutospacing="0" w:after="120" w:afterAutospacing="0"/>
         <w:jc w:val="center"/>
         <w:rPr>
-          <w:rFonts w:ascii="Arial" w:hAnsi="Arial" w:cs="Arial"/>
-          <w:color w:val="000000"/>
-          <w:sz w:val="21"/>
-          <w:szCs w:val="21"/>
-        </w:rPr>
-      </w:pPr>
-      <w:r>
-        <w:rPr>
-          <w:rFonts w:ascii="Arial" w:hAnsi="Arial" w:cs="Arial"/>
+          <w:color w:val="000000"/>
+          <w:sz w:val="21"/>
+          <w:szCs w:val="21"/>
+        </w:rPr>
+      </w:pPr>
+      <w:r>
+        <w:rPr>
           <w:color w:val="000000"/>
           <w:sz w:val="21"/>
           <w:szCs w:val="21"/>
@@ -66,7 +1542,6 @@
         <w:spacing w:before="120" w:beforeAutospacing="0" w:after="120" w:afterAutospacing="0"/>
         <w:jc w:val="center"/>
         <w:rPr>
-          <w:rFonts w:ascii="Arial" w:hAnsi="Arial" w:cs="Arial"/>
           <w:color w:val="000000"/>
           <w:sz w:val="21"/>
           <w:szCs w:val="21"/>
@@ -75,7 +1550,6 @@
       <w:proofErr w:type="spellStart"/>
       <w:r>
         <w:rPr>
-          <w:rFonts w:ascii="Arial" w:hAnsi="Arial" w:cs="Arial"/>
           <w:color w:val="000000"/>
           <w:sz w:val="21"/>
           <w:szCs w:val="21"/>
@@ -84,7 +1558,6 @@
       </w:r>
       <w:r>
         <w:rPr>
-          <w:rFonts w:ascii="Arial" w:hAnsi="Arial" w:cs="Arial"/>
           <w:i/>
           <w:iCs/>
           <w:color w:val="000000"/>
@@ -97,7 +1570,6 @@
       <w:proofErr w:type="spellEnd"/>
       <w:r>
         <w:rPr>
-          <w:rFonts w:ascii="Arial" w:hAnsi="Arial" w:cs="Arial"/>
           <w:color w:val="000000"/>
           <w:sz w:val="21"/>
           <w:szCs w:val="21"/>
@@ -111,15 +1583,13 @@
         <w:shd w:val="clear" w:color="auto" w:fill="FFFFFF"/>
         <w:spacing w:before="120" w:beforeAutospacing="0" w:after="120" w:afterAutospacing="0"/>
         <w:rPr>
-          <w:rFonts w:ascii="Arial" w:hAnsi="Arial" w:cs="Arial"/>
-          <w:color w:val="000000"/>
-          <w:sz w:val="21"/>
-          <w:szCs w:val="21"/>
-        </w:rPr>
-      </w:pPr>
-      <w:r>
-        <w:rPr>
-          <w:rFonts w:ascii="Arial" w:hAnsi="Arial" w:cs="Arial"/>
+          <w:color w:val="000000"/>
+          <w:sz w:val="21"/>
+          <w:szCs w:val="21"/>
+        </w:rPr>
+      </w:pPr>
+      <w:r>
+        <w:rPr>
           <w:color w:val="000000"/>
           <w:sz w:val="21"/>
           <w:szCs w:val="21"/>
@@ -133,15 +1603,13 @@
         <w:shd w:val="clear" w:color="auto" w:fill="FFFFFF"/>
         <w:spacing w:before="120" w:beforeAutospacing="0" w:after="120" w:afterAutospacing="0"/>
         <w:rPr>
-          <w:rFonts w:ascii="Arial" w:hAnsi="Arial" w:cs="Arial"/>
-          <w:color w:val="000000"/>
-          <w:sz w:val="21"/>
-          <w:szCs w:val="21"/>
-        </w:rPr>
-      </w:pPr>
-      <w:r>
-        <w:rPr>
-          <w:rFonts w:ascii="Arial" w:hAnsi="Arial" w:cs="Arial"/>
+          <w:color w:val="000000"/>
+          <w:sz w:val="21"/>
+          <w:szCs w:val="21"/>
+        </w:rPr>
+      </w:pPr>
+      <w:r>
+        <w:rPr>
           <w:b/>
           <w:bCs/>
           <w:color w:val="000000"/>
@@ -152,7 +1620,6 @@
       </w:r>
       <w:r>
         <w:rPr>
-          <w:rFonts w:ascii="Arial" w:hAnsi="Arial" w:cs="Arial"/>
           <w:color w:val="000000"/>
           <w:sz w:val="21"/>
           <w:szCs w:val="21"/>
@@ -161,7 +1628,6 @@
       </w:r>
       <w:r>
         <w:rPr>
-          <w:rFonts w:ascii="Arial" w:hAnsi="Arial" w:cs="Arial"/>
           <w:color w:val="000000"/>
           <w:sz w:val="21"/>
           <w:szCs w:val="21"/>
@@ -170,7 +1636,6 @@
       </w:r>
       <w:r>
         <w:rPr>
-          <w:rFonts w:ascii="Arial" w:hAnsi="Arial" w:cs="Arial"/>
           <w:color w:val="000000"/>
           <w:sz w:val="21"/>
           <w:szCs w:val="21"/>
@@ -184,15 +1649,13 @@
         <w:shd w:val="clear" w:color="auto" w:fill="FFFFFF"/>
         <w:spacing w:before="120" w:beforeAutospacing="0" w:after="120" w:afterAutospacing="0"/>
         <w:rPr>
-          <w:rFonts w:ascii="Arial" w:hAnsi="Arial" w:cs="Arial"/>
-          <w:color w:val="000000"/>
-          <w:sz w:val="21"/>
-          <w:szCs w:val="21"/>
-        </w:rPr>
-      </w:pPr>
-      <w:r>
-        <w:rPr>
-          <w:rFonts w:ascii="Arial" w:hAnsi="Arial" w:cs="Arial"/>
+          <w:color w:val="000000"/>
+          <w:sz w:val="21"/>
+          <w:szCs w:val="21"/>
+        </w:rPr>
+      </w:pPr>
+      <w:r>
+        <w:rPr>
           <w:color w:val="000000"/>
           <w:sz w:val="21"/>
           <w:szCs w:val="21"/>
@@ -206,15 +1669,13 @@
         <w:shd w:val="clear" w:color="auto" w:fill="FFFFFF"/>
         <w:spacing w:before="120" w:beforeAutospacing="0" w:after="120" w:afterAutospacing="0"/>
         <w:rPr>
-          <w:rFonts w:ascii="Arial" w:hAnsi="Arial" w:cs="Arial"/>
-          <w:color w:val="000000"/>
-          <w:sz w:val="21"/>
-          <w:szCs w:val="21"/>
-        </w:rPr>
-      </w:pPr>
-      <w:r>
-        <w:rPr>
-          <w:rFonts w:ascii="Arial" w:hAnsi="Arial" w:cs="Arial"/>
+          <w:color w:val="000000"/>
+          <w:sz w:val="21"/>
+          <w:szCs w:val="21"/>
+        </w:rPr>
+      </w:pPr>
+      <w:r>
+        <w:rPr>
           <w:b/>
           <w:bCs/>
           <w:color w:val="000000"/>
@@ -225,7 +1686,6 @@
       </w:r>
       <w:r>
         <w:rPr>
-          <w:rFonts w:ascii="Arial" w:hAnsi="Arial" w:cs="Arial"/>
           <w:color w:val="000000"/>
           <w:sz w:val="21"/>
           <w:szCs w:val="21"/>
@@ -234,7 +1694,6 @@
       </w:r>
       <w:r>
         <w:rPr>
-          <w:rFonts w:ascii="Arial" w:hAnsi="Arial" w:cs="Arial"/>
           <w:color w:val="000000"/>
           <w:sz w:val="21"/>
           <w:szCs w:val="21"/>
@@ -248,15 +1707,13 @@
         <w:shd w:val="clear" w:color="auto" w:fill="FFFFFF"/>
         <w:spacing w:before="120" w:beforeAutospacing="0" w:after="120" w:afterAutospacing="0"/>
         <w:rPr>
-          <w:rFonts w:ascii="Arial" w:hAnsi="Arial" w:cs="Arial"/>
-          <w:color w:val="000000"/>
-          <w:sz w:val="21"/>
-          <w:szCs w:val="21"/>
-        </w:rPr>
-      </w:pPr>
-      <w:r>
-        <w:rPr>
-          <w:rFonts w:ascii="Arial" w:hAnsi="Arial" w:cs="Arial"/>
+          <w:color w:val="000000"/>
+          <w:sz w:val="21"/>
+          <w:szCs w:val="21"/>
+        </w:rPr>
+      </w:pPr>
+      <w:r>
+        <w:rPr>
           <w:color w:val="000000"/>
           <w:sz w:val="21"/>
           <w:szCs w:val="21"/>
@@ -270,15 +1727,13 @@
         <w:shd w:val="clear" w:color="auto" w:fill="FFFFFF"/>
         <w:spacing w:before="120" w:beforeAutospacing="0" w:after="120" w:afterAutospacing="0"/>
         <w:rPr>
-          <w:rFonts w:ascii="Arial" w:hAnsi="Arial" w:cs="Arial"/>
-          <w:color w:val="000000"/>
-          <w:sz w:val="21"/>
-          <w:szCs w:val="21"/>
-        </w:rPr>
-      </w:pPr>
-      <w:r>
-        <w:rPr>
-          <w:rFonts w:ascii="Arial" w:hAnsi="Arial" w:cs="Arial"/>
+          <w:color w:val="000000"/>
+          <w:sz w:val="21"/>
+          <w:szCs w:val="21"/>
+        </w:rPr>
+      </w:pPr>
+      <w:r>
+        <w:rPr>
           <w:b/>
           <w:bCs/>
           <w:color w:val="000000"/>
@@ -289,7 +1744,6 @@
       </w:r>
       <w:r>
         <w:rPr>
-          <w:rFonts w:ascii="Arial" w:hAnsi="Arial" w:cs="Arial"/>
           <w:color w:val="000000"/>
           <w:sz w:val="21"/>
           <w:szCs w:val="21"/>
@@ -298,7 +1752,6 @@
       </w:r>
       <w:r>
         <w:rPr>
-          <w:rFonts w:ascii="Arial" w:hAnsi="Arial" w:cs="Arial"/>
           <w:color w:val="000000"/>
           <w:sz w:val="21"/>
           <w:szCs w:val="21"/>
@@ -307,7 +1760,6 @@
       </w:r>
       <w:r>
         <w:rPr>
-          <w:rFonts w:ascii="Arial" w:hAnsi="Arial" w:cs="Arial"/>
           <w:color w:val="000000"/>
           <w:sz w:val="21"/>
           <w:szCs w:val="21"/>
@@ -316,7 +1768,6 @@
       </w:r>
       <w:r>
         <w:rPr>
-          <w:rFonts w:ascii="Arial" w:hAnsi="Arial" w:cs="Arial"/>
           <w:color w:val="000000"/>
           <w:sz w:val="21"/>
           <w:szCs w:val="21"/>
@@ -325,7 +1776,6 @@
       </w:r>
       <w:r>
         <w:rPr>
-          <w:rFonts w:ascii="Arial" w:hAnsi="Arial" w:cs="Arial"/>
           <w:color w:val="000000"/>
           <w:sz w:val="21"/>
           <w:szCs w:val="21"/>
@@ -334,7 +1784,6 @@
       </w:r>
       <w:r>
         <w:rPr>
-          <w:rFonts w:ascii="Arial" w:hAnsi="Arial" w:cs="Arial"/>
           <w:color w:val="000000"/>
           <w:sz w:val="21"/>
           <w:szCs w:val="21"/>
@@ -343,7 +1792,6 @@
       </w:r>
       <w:r>
         <w:rPr>
-          <w:rFonts w:ascii="Arial" w:hAnsi="Arial" w:cs="Arial"/>
           <w:color w:val="000000"/>
           <w:sz w:val="21"/>
           <w:szCs w:val="21"/>
@@ -352,7 +1800,6 @@
       </w:r>
       <w:r>
         <w:rPr>
-          <w:rFonts w:ascii="Arial" w:hAnsi="Arial" w:cs="Arial"/>
           <w:color w:val="000000"/>
           <w:sz w:val="21"/>
           <w:szCs w:val="21"/>
@@ -361,7 +1808,6 @@
       </w:r>
       <w:r>
         <w:rPr>
-          <w:rFonts w:ascii="Arial" w:hAnsi="Arial" w:cs="Arial"/>
           <w:color w:val="000000"/>
           <w:sz w:val="21"/>
           <w:szCs w:val="21"/>
@@ -375,15 +1821,13 @@
         <w:shd w:val="clear" w:color="auto" w:fill="FFFFFF"/>
         <w:spacing w:before="120" w:beforeAutospacing="0" w:after="120" w:afterAutospacing="0"/>
         <w:rPr>
-          <w:rFonts w:ascii="Arial" w:hAnsi="Arial" w:cs="Arial"/>
-          <w:color w:val="000000"/>
-          <w:sz w:val="21"/>
-          <w:szCs w:val="21"/>
-        </w:rPr>
-      </w:pPr>
-      <w:r>
-        <w:rPr>
-          <w:rFonts w:ascii="Arial" w:hAnsi="Arial" w:cs="Arial"/>
+          <w:color w:val="000000"/>
+          <w:sz w:val="21"/>
+          <w:szCs w:val="21"/>
+        </w:rPr>
+      </w:pPr>
+      <w:r>
+        <w:rPr>
           <w:color w:val="000000"/>
           <w:sz w:val="21"/>
           <w:szCs w:val="21"/>
@@ -397,15 +1841,13 @@
         <w:shd w:val="clear" w:color="auto" w:fill="FFFFFF"/>
         <w:spacing w:before="120" w:beforeAutospacing="0" w:after="120" w:afterAutospacing="0"/>
         <w:rPr>
-          <w:rFonts w:ascii="Arial" w:hAnsi="Arial" w:cs="Arial"/>
-          <w:color w:val="000000"/>
-          <w:sz w:val="21"/>
-          <w:szCs w:val="21"/>
-        </w:rPr>
-      </w:pPr>
-      <w:r>
-        <w:rPr>
-          <w:rFonts w:ascii="Arial" w:hAnsi="Arial" w:cs="Arial"/>
+          <w:color w:val="000000"/>
+          <w:sz w:val="21"/>
+          <w:szCs w:val="21"/>
+        </w:rPr>
+      </w:pPr>
+      <w:r>
+        <w:rPr>
           <w:b/>
           <w:bCs/>
           <w:color w:val="000000"/>
@@ -421,15 +1863,13 @@
         <w:shd w:val="clear" w:color="auto" w:fill="FFFFFF"/>
         <w:spacing w:before="120" w:beforeAutospacing="0" w:after="120" w:afterAutospacing="0"/>
         <w:rPr>
-          <w:rFonts w:ascii="Arial" w:hAnsi="Arial" w:cs="Arial"/>
-          <w:color w:val="000000"/>
-          <w:sz w:val="21"/>
-          <w:szCs w:val="21"/>
-        </w:rPr>
-      </w:pPr>
-      <w:r>
-        <w:rPr>
-          <w:rFonts w:ascii="Arial" w:hAnsi="Arial" w:cs="Arial"/>
+          <w:color w:val="000000"/>
+          <w:sz w:val="21"/>
+          <w:szCs w:val="21"/>
+        </w:rPr>
+      </w:pPr>
+      <w:r>
+        <w:rPr>
           <w:color w:val="000000"/>
           <w:sz w:val="21"/>
           <w:szCs w:val="21"/>
@@ -447,38 +1887,18 @@
         <w:shd w:val="clear" w:color="auto" w:fill="FFFFFF"/>
         <w:spacing w:before="120" w:beforeAutospacing="0" w:after="120" w:afterAutospacing="0"/>
         <w:rPr>
-          <w:rFonts w:ascii="Arial" w:hAnsi="Arial" w:cs="Arial"/>
-          <w:color w:val="000000"/>
-          <w:sz w:val="21"/>
-          <w:szCs w:val="21"/>
-        </w:rPr>
-      </w:pPr>
-      <w:r>
-        <w:rPr>
-          <w:rFonts w:ascii="Arial" w:hAnsi="Arial" w:cs="Arial"/>
-          <w:color w:val="000000"/>
-          <w:sz w:val="21"/>
-          <w:szCs w:val="21"/>
-        </w:rPr>
-        <w:t xml:space="preserve">Сайт должен предоставлять возможность загрузки рецептов в формате </w:t>
-      </w:r>
-      <w:r>
-        <w:rPr>
-          <w:rFonts w:ascii="Arial" w:hAnsi="Arial" w:cs="Arial"/>
-          <w:color w:val="000000"/>
-          <w:sz w:val="21"/>
-          <w:szCs w:val="21"/>
-        </w:rPr>
-        <w:t>.</w:t>
-      </w:r>
-      <w:r>
-        <w:rPr>
-          <w:rFonts w:ascii="Arial" w:hAnsi="Arial" w:cs="Arial"/>
-          <w:color w:val="000000"/>
-          <w:sz w:val="21"/>
-          <w:szCs w:val="21"/>
-        </w:rPr>
-        <w:t>PDF</w:t>
+          <w:color w:val="000000"/>
+          <w:sz w:val="21"/>
+          <w:szCs w:val="21"/>
+        </w:rPr>
+      </w:pPr>
+      <w:r>
+        <w:rPr>
+          <w:color w:val="000000"/>
+          <w:sz w:val="21"/>
+          <w:szCs w:val="21"/>
+        </w:rPr>
+        <w:t>Сайт должен предоставлять возможность загрузки рецептов в формате .PDF</w:t>
       </w:r>
     </w:p>
     <w:p>
@@ -491,15 +1911,13 @@
         <w:shd w:val="clear" w:color="auto" w:fill="FFFFFF"/>
         <w:spacing w:before="120" w:beforeAutospacing="0" w:after="120" w:afterAutospacing="0"/>
         <w:rPr>
-          <w:rFonts w:ascii="Arial" w:hAnsi="Arial" w:cs="Arial"/>
-          <w:color w:val="000000"/>
-          <w:sz w:val="21"/>
-          <w:szCs w:val="21"/>
-        </w:rPr>
-      </w:pPr>
-      <w:r>
-        <w:rPr>
-          <w:rFonts w:ascii="Arial" w:hAnsi="Arial" w:cs="Arial"/>
+          <w:color w:val="000000"/>
+          <w:sz w:val="21"/>
+          <w:szCs w:val="21"/>
+        </w:rPr>
+      </w:pPr>
+      <w:r>
+        <w:rPr>
           <w:color w:val="000000"/>
           <w:sz w:val="21"/>
           <w:szCs w:val="21"/>
@@ -517,15 +1935,13 @@
         <w:shd w:val="clear" w:color="auto" w:fill="FFFFFF"/>
         <w:spacing w:before="120" w:beforeAutospacing="0" w:after="120" w:afterAutospacing="0"/>
         <w:rPr>
-          <w:rFonts w:ascii="Arial" w:hAnsi="Arial" w:cs="Arial"/>
-          <w:color w:val="000000"/>
-          <w:sz w:val="21"/>
-          <w:szCs w:val="21"/>
-        </w:rPr>
-      </w:pPr>
-      <w:r>
-        <w:rPr>
-          <w:rFonts w:ascii="Arial" w:hAnsi="Arial" w:cs="Arial"/>
+          <w:color w:val="000000"/>
+          <w:sz w:val="21"/>
+          <w:szCs w:val="21"/>
+        </w:rPr>
+      </w:pPr>
+      <w:r>
+        <w:rPr>
           <w:color w:val="000000"/>
           <w:sz w:val="21"/>
           <w:szCs w:val="21"/>
@@ -534,7 +1950,6 @@
       </w:r>
       <w:r>
         <w:rPr>
-          <w:rFonts w:ascii="Arial" w:hAnsi="Arial" w:cs="Arial"/>
           <w:color w:val="000000"/>
           <w:sz w:val="21"/>
           <w:szCs w:val="21"/>
@@ -548,15 +1963,13 @@
         <w:shd w:val="clear" w:color="auto" w:fill="FFFFFF"/>
         <w:spacing w:before="120" w:beforeAutospacing="0" w:after="120" w:afterAutospacing="0"/>
         <w:rPr>
-          <w:rFonts w:ascii="Arial" w:hAnsi="Arial" w:cs="Arial"/>
-          <w:color w:val="000000"/>
-          <w:sz w:val="21"/>
-          <w:szCs w:val="21"/>
-        </w:rPr>
-      </w:pPr>
-      <w:r>
-        <w:rPr>
-          <w:rFonts w:ascii="Arial" w:hAnsi="Arial" w:cs="Arial"/>
+          <w:color w:val="000000"/>
+          <w:sz w:val="21"/>
+          <w:szCs w:val="21"/>
+        </w:rPr>
+      </w:pPr>
+      <w:r>
+        <w:rPr>
           <w:color w:val="000000"/>
           <w:sz w:val="21"/>
           <w:szCs w:val="21"/>
@@ -574,15 +1987,13 @@
         <w:shd w:val="clear" w:color="auto" w:fill="FFFFFF"/>
         <w:spacing w:before="120" w:beforeAutospacing="0" w:after="120" w:afterAutospacing="0"/>
         <w:rPr>
-          <w:rFonts w:ascii="Arial" w:hAnsi="Arial" w:cs="Arial"/>
-          <w:color w:val="000000"/>
-          <w:sz w:val="21"/>
-          <w:szCs w:val="21"/>
-        </w:rPr>
-      </w:pPr>
-      <w:r>
-        <w:rPr>
-          <w:rFonts w:ascii="Arial" w:hAnsi="Arial" w:cs="Arial"/>
+          <w:color w:val="000000"/>
+          <w:sz w:val="21"/>
+          <w:szCs w:val="21"/>
+        </w:rPr>
+      </w:pPr>
+      <w:r>
+        <w:rPr>
           <w:color w:val="000000"/>
           <w:sz w:val="21"/>
           <w:szCs w:val="21"/>
@@ -600,15 +2011,13 @@
         <w:shd w:val="clear" w:color="auto" w:fill="FFFFFF"/>
         <w:spacing w:before="120" w:beforeAutospacing="0" w:after="120" w:afterAutospacing="0"/>
         <w:rPr>
-          <w:rFonts w:ascii="Arial" w:hAnsi="Arial" w:cs="Arial"/>
-          <w:color w:val="000000"/>
-          <w:sz w:val="21"/>
-          <w:szCs w:val="21"/>
-        </w:rPr>
-      </w:pPr>
-      <w:r>
-        <w:rPr>
-          <w:rFonts w:ascii="Arial" w:hAnsi="Arial" w:cs="Arial"/>
+          <w:color w:val="000000"/>
+          <w:sz w:val="21"/>
+          <w:szCs w:val="21"/>
+        </w:rPr>
+      </w:pPr>
+      <w:r>
+        <w:rPr>
           <w:color w:val="000000"/>
           <w:sz w:val="21"/>
           <w:szCs w:val="21"/>
@@ -626,15 +2035,13 @@
         <w:shd w:val="clear" w:color="auto" w:fill="FFFFFF"/>
         <w:spacing w:before="120" w:beforeAutospacing="0" w:after="120" w:afterAutospacing="0"/>
         <w:rPr>
-          <w:rFonts w:ascii="Arial" w:hAnsi="Arial" w:cs="Arial"/>
-          <w:color w:val="000000"/>
-          <w:sz w:val="21"/>
-          <w:szCs w:val="21"/>
-        </w:rPr>
-      </w:pPr>
-      <w:r>
-        <w:rPr>
-          <w:rFonts w:ascii="Arial" w:hAnsi="Arial" w:cs="Arial"/>
+          <w:color w:val="000000"/>
+          <w:sz w:val="21"/>
+          <w:szCs w:val="21"/>
+        </w:rPr>
+      </w:pPr>
+      <w:r>
+        <w:rPr>
           <w:color w:val="000000"/>
           <w:sz w:val="21"/>
           <w:szCs w:val="21"/>
@@ -643,7 +2050,6 @@
       </w:r>
       <w:r>
         <w:rPr>
-          <w:rFonts w:ascii="Arial" w:hAnsi="Arial" w:cs="Arial"/>
           <w:color w:val="000000"/>
           <w:sz w:val="21"/>
           <w:szCs w:val="21"/>
@@ -661,15 +2067,13 @@
         <w:shd w:val="clear" w:color="auto" w:fill="FFFFFF"/>
         <w:spacing w:before="120" w:beforeAutospacing="0" w:after="120" w:afterAutospacing="0"/>
         <w:rPr>
-          <w:rFonts w:ascii="Arial" w:hAnsi="Arial" w:cs="Arial"/>
-          <w:color w:val="000000"/>
-          <w:sz w:val="21"/>
-          <w:szCs w:val="21"/>
-        </w:rPr>
-      </w:pPr>
-      <w:r>
-        <w:rPr>
-          <w:rFonts w:ascii="Arial" w:hAnsi="Arial" w:cs="Arial"/>
+          <w:color w:val="000000"/>
+          <w:sz w:val="21"/>
+          <w:szCs w:val="21"/>
+        </w:rPr>
+      </w:pPr>
+      <w:r>
+        <w:rPr>
           <w:color w:val="000000"/>
           <w:sz w:val="21"/>
           <w:szCs w:val="21"/>
@@ -688,15 +2092,13 @@
         <w:spacing w:before="120" w:beforeAutospacing="0" w:after="120" w:afterAutospacing="0"/>
         <w:ind w:firstLine="66"/>
         <w:rPr>
-          <w:rFonts w:ascii="Arial" w:hAnsi="Arial" w:cs="Arial"/>
-          <w:color w:val="000000"/>
-          <w:sz w:val="21"/>
-          <w:szCs w:val="21"/>
-        </w:rPr>
-      </w:pPr>
-      <w:r>
-        <w:rPr>
-          <w:rFonts w:ascii="Arial" w:hAnsi="Arial" w:cs="Arial"/>
+          <w:color w:val="000000"/>
+          <w:sz w:val="21"/>
+          <w:szCs w:val="21"/>
+        </w:rPr>
+      </w:pPr>
+      <w:r>
+        <w:rPr>
           <w:color w:val="000000"/>
           <w:sz w:val="21"/>
           <w:szCs w:val="21"/>
@@ -714,15 +2116,13 @@
         <w:shd w:val="clear" w:color="auto" w:fill="FFFFFF"/>
         <w:spacing w:before="120" w:beforeAutospacing="0" w:after="120" w:afterAutospacing="0"/>
         <w:rPr>
-          <w:rFonts w:ascii="Arial" w:hAnsi="Arial" w:cs="Arial"/>
-          <w:color w:val="000000"/>
-          <w:sz w:val="21"/>
-          <w:szCs w:val="21"/>
-        </w:rPr>
-      </w:pPr>
-      <w:r>
-        <w:rPr>
-          <w:rFonts w:ascii="Arial" w:hAnsi="Arial" w:cs="Arial"/>
+          <w:color w:val="000000"/>
+          <w:sz w:val="21"/>
+          <w:szCs w:val="21"/>
+        </w:rPr>
+      </w:pPr>
+      <w:r>
+        <w:rPr>
           <w:color w:val="000000"/>
           <w:sz w:val="21"/>
           <w:szCs w:val="21"/>
@@ -740,15 +2140,13 @@
         <w:shd w:val="clear" w:color="auto" w:fill="FFFFFF"/>
         <w:spacing w:before="120" w:beforeAutospacing="0" w:after="120" w:afterAutospacing="0"/>
         <w:rPr>
-          <w:rFonts w:ascii="Arial" w:hAnsi="Arial" w:cs="Arial"/>
-          <w:color w:val="000000"/>
-          <w:sz w:val="21"/>
-          <w:szCs w:val="21"/>
-        </w:rPr>
-      </w:pPr>
-      <w:r>
-        <w:rPr>
-          <w:rFonts w:ascii="Arial" w:hAnsi="Arial" w:cs="Arial"/>
+          <w:color w:val="000000"/>
+          <w:sz w:val="21"/>
+          <w:szCs w:val="21"/>
+        </w:rPr>
+      </w:pPr>
+      <w:r>
+        <w:rPr>
           <w:color w:val="000000"/>
           <w:sz w:val="21"/>
           <w:szCs w:val="21"/>
@@ -767,15 +2165,13 @@
         <w:spacing w:before="120" w:beforeAutospacing="0" w:after="120" w:afterAutospacing="0"/>
         <w:ind w:firstLine="66"/>
         <w:rPr>
-          <w:rFonts w:ascii="Arial" w:hAnsi="Arial" w:cs="Arial"/>
-          <w:color w:val="000000"/>
-          <w:sz w:val="21"/>
-          <w:szCs w:val="21"/>
-        </w:rPr>
-      </w:pPr>
-      <w:r>
-        <w:rPr>
-          <w:rFonts w:ascii="Arial" w:hAnsi="Arial" w:cs="Arial"/>
+          <w:color w:val="000000"/>
+          <w:sz w:val="21"/>
+          <w:szCs w:val="21"/>
+        </w:rPr>
+      </w:pPr>
+      <w:r>
+        <w:rPr>
           <w:color w:val="000000"/>
           <w:sz w:val="21"/>
           <w:szCs w:val="21"/>
@@ -793,15 +2189,13 @@
         <w:shd w:val="clear" w:color="auto" w:fill="FFFFFF"/>
         <w:spacing w:before="120" w:beforeAutospacing="0" w:after="120" w:afterAutospacing="0"/>
         <w:rPr>
-          <w:rFonts w:ascii="Arial" w:hAnsi="Arial" w:cs="Arial"/>
-          <w:color w:val="000000"/>
-          <w:sz w:val="21"/>
-          <w:szCs w:val="21"/>
-        </w:rPr>
-      </w:pPr>
-      <w:r>
-        <w:rPr>
-          <w:rFonts w:ascii="Arial" w:hAnsi="Arial" w:cs="Arial"/>
+          <w:color w:val="000000"/>
+          <w:sz w:val="21"/>
+          <w:szCs w:val="21"/>
+        </w:rPr>
+      </w:pPr>
+      <w:r>
+        <w:rPr>
           <w:color w:val="000000"/>
           <w:sz w:val="21"/>
           <w:szCs w:val="21"/>
@@ -820,15 +2214,13 @@
         <w:spacing w:before="120" w:beforeAutospacing="0" w:after="120" w:afterAutospacing="0"/>
         <w:ind w:firstLine="66"/>
         <w:rPr>
-          <w:rFonts w:ascii="Arial" w:hAnsi="Arial" w:cs="Arial"/>
-          <w:color w:val="000000"/>
-          <w:sz w:val="21"/>
-          <w:szCs w:val="21"/>
-        </w:rPr>
-      </w:pPr>
-      <w:r>
-        <w:rPr>
-          <w:rFonts w:ascii="Arial" w:hAnsi="Arial" w:cs="Arial"/>
+          <w:color w:val="000000"/>
+          <w:sz w:val="21"/>
+          <w:szCs w:val="21"/>
+        </w:rPr>
+      </w:pPr>
+      <w:r>
+        <w:rPr>
           <w:color w:val="000000"/>
           <w:sz w:val="21"/>
           <w:szCs w:val="21"/>
@@ -846,15 +2238,13 @@
         <w:shd w:val="clear" w:color="auto" w:fill="FFFFFF"/>
         <w:spacing w:before="120" w:beforeAutospacing="0" w:after="120" w:afterAutospacing="0"/>
         <w:rPr>
-          <w:rFonts w:ascii="Arial" w:hAnsi="Arial" w:cs="Arial"/>
-          <w:color w:val="000000"/>
-          <w:sz w:val="21"/>
-          <w:szCs w:val="21"/>
-        </w:rPr>
-      </w:pPr>
-      <w:r>
-        <w:rPr>
-          <w:rFonts w:ascii="Arial" w:hAnsi="Arial" w:cs="Arial"/>
+          <w:color w:val="000000"/>
+          <w:sz w:val="21"/>
+          <w:szCs w:val="21"/>
+        </w:rPr>
+      </w:pPr>
+      <w:r>
+        <w:rPr>
           <w:color w:val="000000"/>
           <w:sz w:val="21"/>
           <w:szCs w:val="21"/>
@@ -863,7 +2253,6 @@
       </w:r>
       <w:r>
         <w:rPr>
-          <w:rFonts w:ascii="Arial" w:hAnsi="Arial" w:cs="Arial"/>
           <w:color w:val="000000"/>
           <w:sz w:val="21"/>
           <w:szCs w:val="21"/>
@@ -872,7 +2261,6 @@
       </w:r>
       <w:r>
         <w:rPr>
-          <w:rFonts w:ascii="Arial" w:hAnsi="Arial" w:cs="Arial"/>
           <w:color w:val="000000"/>
           <w:sz w:val="21"/>
           <w:szCs w:val="21"/>
@@ -891,15 +2279,13 @@
         <w:spacing w:before="120" w:beforeAutospacing="0" w:after="120" w:afterAutospacing="0"/>
         <w:ind w:firstLine="66"/>
         <w:rPr>
-          <w:rFonts w:ascii="Arial" w:hAnsi="Arial" w:cs="Arial"/>
-          <w:color w:val="000000"/>
-          <w:sz w:val="21"/>
-          <w:szCs w:val="21"/>
-        </w:rPr>
-      </w:pPr>
-      <w:r>
-        <w:rPr>
-          <w:rFonts w:ascii="Arial" w:hAnsi="Arial" w:cs="Arial"/>
+          <w:color w:val="000000"/>
+          <w:sz w:val="21"/>
+          <w:szCs w:val="21"/>
+        </w:rPr>
+      </w:pPr>
+      <w:r>
+        <w:rPr>
           <w:color w:val="000000"/>
           <w:sz w:val="21"/>
           <w:szCs w:val="21"/>
@@ -917,15 +2303,13 @@
         <w:shd w:val="clear" w:color="auto" w:fill="FFFFFF"/>
         <w:spacing w:before="120" w:beforeAutospacing="0" w:after="120" w:afterAutospacing="0"/>
         <w:rPr>
-          <w:rFonts w:ascii="Arial" w:hAnsi="Arial" w:cs="Arial"/>
-          <w:color w:val="000000"/>
-          <w:sz w:val="21"/>
-          <w:szCs w:val="21"/>
-        </w:rPr>
-      </w:pPr>
-      <w:r>
-        <w:rPr>
-          <w:rFonts w:ascii="Arial" w:hAnsi="Arial" w:cs="Arial"/>
+          <w:color w:val="000000"/>
+          <w:sz w:val="21"/>
+          <w:szCs w:val="21"/>
+        </w:rPr>
+      </w:pPr>
+      <w:r>
+        <w:rPr>
           <w:color w:val="000000"/>
           <w:sz w:val="21"/>
           <w:szCs w:val="21"/>
@@ -943,15 +2327,13 @@
         <w:shd w:val="clear" w:color="auto" w:fill="FFFFFF"/>
         <w:spacing w:before="120" w:beforeAutospacing="0" w:after="120" w:afterAutospacing="0"/>
         <w:rPr>
-          <w:rFonts w:ascii="Arial" w:hAnsi="Arial" w:cs="Arial"/>
-          <w:color w:val="000000"/>
-          <w:sz w:val="21"/>
-          <w:szCs w:val="21"/>
-        </w:rPr>
-      </w:pPr>
-      <w:r>
-        <w:rPr>
-          <w:rFonts w:ascii="Arial" w:hAnsi="Arial" w:cs="Arial"/>
+          <w:color w:val="000000"/>
+          <w:sz w:val="21"/>
+          <w:szCs w:val="21"/>
+        </w:rPr>
+      </w:pPr>
+      <w:r>
+        <w:rPr>
           <w:color w:val="000000"/>
           <w:sz w:val="21"/>
           <w:szCs w:val="21"/>
@@ -969,15 +2351,13 @@
         <w:shd w:val="clear" w:color="auto" w:fill="FFFFFF"/>
         <w:spacing w:before="120" w:beforeAutospacing="0" w:after="120" w:afterAutospacing="0"/>
         <w:rPr>
-          <w:rFonts w:ascii="Arial" w:hAnsi="Arial" w:cs="Arial"/>
-          <w:color w:val="000000"/>
-          <w:sz w:val="21"/>
-          <w:szCs w:val="21"/>
-        </w:rPr>
-      </w:pPr>
-      <w:r>
-        <w:rPr>
-          <w:rFonts w:ascii="Arial" w:hAnsi="Arial" w:cs="Arial"/>
+          <w:color w:val="000000"/>
+          <w:sz w:val="21"/>
+          <w:szCs w:val="21"/>
+        </w:rPr>
+      </w:pPr>
+      <w:r>
+        <w:rPr>
           <w:color w:val="000000"/>
           <w:sz w:val="21"/>
           <w:szCs w:val="21"/>
@@ -986,7 +2366,6 @@
       </w:r>
       <w:r>
         <w:rPr>
-          <w:rFonts w:ascii="Arial" w:hAnsi="Arial" w:cs="Arial"/>
           <w:color w:val="000000"/>
           <w:sz w:val="21"/>
           <w:szCs w:val="21"/>
@@ -996,21 +2375,11 @@
       </w:r>
       <w:r>
         <w:rPr>
-          <w:rFonts w:ascii="Arial" w:hAnsi="Arial" w:cs="Arial"/>
-          <w:color w:val="000000"/>
-          <w:sz w:val="21"/>
-          <w:szCs w:val="21"/>
-        </w:rPr>
-        <w:t xml:space="preserve"> </w:t>
-      </w:r>
-      <w:r>
-        <w:rPr>
-          <w:rFonts w:ascii="Arial" w:hAnsi="Arial" w:cs="Arial"/>
-          <w:color w:val="000000"/>
-          <w:sz w:val="21"/>
-          <w:szCs w:val="21"/>
-        </w:rPr>
-        <w:t>для создания внешнего вида сайта.</w:t>
+          <w:color w:val="000000"/>
+          <w:sz w:val="21"/>
+          <w:szCs w:val="21"/>
+        </w:rPr>
+        <w:t xml:space="preserve"> для создания внешнего вида сайта.</w:t>
       </w:r>
     </w:p>
     <w:p>
@@ -1023,15 +2392,13 @@
         <w:shd w:val="clear" w:color="auto" w:fill="FFFFFF"/>
         <w:spacing w:before="120" w:beforeAutospacing="0" w:after="120" w:afterAutospacing="0"/>
         <w:rPr>
-          <w:rFonts w:ascii="Arial" w:hAnsi="Arial" w:cs="Arial"/>
-          <w:color w:val="000000"/>
-          <w:sz w:val="21"/>
-          <w:szCs w:val="21"/>
-        </w:rPr>
-      </w:pPr>
-      <w:r>
-        <w:rPr>
-          <w:rFonts w:ascii="Arial" w:hAnsi="Arial" w:cs="Arial"/>
+          <w:color w:val="000000"/>
+          <w:sz w:val="21"/>
+          <w:szCs w:val="21"/>
+        </w:rPr>
+      </w:pPr>
+      <w:r>
+        <w:rPr>
           <w:color w:val="000000"/>
           <w:sz w:val="21"/>
           <w:szCs w:val="21"/>
@@ -1040,7 +2407,6 @@
       </w:r>
       <w:r>
         <w:rPr>
-          <w:rFonts w:ascii="Arial" w:hAnsi="Arial" w:cs="Arial"/>
           <w:color w:val="000000"/>
           <w:sz w:val="21"/>
           <w:szCs w:val="21"/>
@@ -1050,7 +2416,6 @@
       </w:r>
       <w:r>
         <w:rPr>
-          <w:rFonts w:ascii="Arial" w:hAnsi="Arial" w:cs="Arial"/>
           <w:color w:val="000000"/>
           <w:sz w:val="21"/>
           <w:szCs w:val="21"/>
@@ -1068,15 +2433,13 @@
         <w:shd w:val="clear" w:color="auto" w:fill="FFFFFF"/>
         <w:spacing w:before="120" w:beforeAutospacing="0" w:after="120" w:afterAutospacing="0"/>
         <w:rPr>
-          <w:rFonts w:ascii="Arial" w:hAnsi="Arial" w:cs="Arial"/>
-          <w:color w:val="000000"/>
-          <w:sz w:val="21"/>
-          <w:szCs w:val="21"/>
-        </w:rPr>
-      </w:pPr>
-      <w:r>
-        <w:rPr>
-          <w:rFonts w:ascii="Arial" w:hAnsi="Arial" w:cs="Arial"/>
+          <w:color w:val="000000"/>
+          <w:sz w:val="21"/>
+          <w:szCs w:val="21"/>
+        </w:rPr>
+      </w:pPr>
+      <w:r>
+        <w:rPr>
           <w:color w:val="000000"/>
           <w:sz w:val="21"/>
           <w:szCs w:val="21"/>
@@ -1085,7 +2448,6 @@
       </w:r>
       <w:r>
         <w:rPr>
-          <w:rFonts w:ascii="Arial" w:hAnsi="Arial" w:cs="Arial"/>
           <w:color w:val="000000"/>
           <w:sz w:val="21"/>
           <w:szCs w:val="21"/>
@@ -1095,7 +2457,6 @@
       </w:r>
       <w:r>
         <w:rPr>
-          <w:rFonts w:ascii="Arial" w:hAnsi="Arial" w:cs="Arial"/>
           <w:color w:val="000000"/>
           <w:sz w:val="21"/>
           <w:szCs w:val="21"/>
@@ -1113,15 +2474,13 @@
         <w:shd w:val="clear" w:color="auto" w:fill="FFFFFF"/>
         <w:spacing w:before="120" w:beforeAutospacing="0" w:after="120" w:afterAutospacing="0"/>
         <w:rPr>
-          <w:rFonts w:ascii="Arial" w:hAnsi="Arial" w:cs="Arial"/>
-          <w:color w:val="000000"/>
-          <w:sz w:val="21"/>
-          <w:szCs w:val="21"/>
-        </w:rPr>
-      </w:pPr>
-      <w:r>
-        <w:rPr>
-          <w:rFonts w:ascii="Arial" w:hAnsi="Arial" w:cs="Arial"/>
+          <w:color w:val="000000"/>
+          <w:sz w:val="21"/>
+          <w:szCs w:val="21"/>
+        </w:rPr>
+      </w:pPr>
+      <w:r>
+        <w:rPr>
           <w:color w:val="000000"/>
           <w:sz w:val="21"/>
           <w:szCs w:val="21"/>
@@ -1131,7 +2490,6 @@
       <w:proofErr w:type="spellStart"/>
       <w:r>
         <w:rPr>
-          <w:rFonts w:ascii="Arial" w:hAnsi="Arial" w:cs="Arial"/>
           <w:color w:val="000000"/>
           <w:sz w:val="21"/>
           <w:szCs w:val="21"/>
@@ -1141,7 +2499,6 @@
       <w:proofErr w:type="spellEnd"/>
       <w:r>
         <w:rPr>
-          <w:rFonts w:ascii="Arial" w:hAnsi="Arial" w:cs="Arial"/>
           <w:color w:val="000000"/>
           <w:sz w:val="21"/>
           <w:szCs w:val="21"/>
@@ -1159,15 +2516,13 @@
         <w:shd w:val="clear" w:color="auto" w:fill="FFFFFF"/>
         <w:spacing w:before="120" w:beforeAutospacing="0" w:after="120" w:afterAutospacing="0"/>
         <w:rPr>
-          <w:rFonts w:ascii="Arial" w:hAnsi="Arial" w:cs="Arial"/>
-          <w:color w:val="000000"/>
-          <w:sz w:val="21"/>
-          <w:szCs w:val="21"/>
-        </w:rPr>
-      </w:pPr>
-      <w:r>
-        <w:rPr>
-          <w:rFonts w:ascii="Arial" w:hAnsi="Arial" w:cs="Arial"/>
+          <w:color w:val="000000"/>
+          <w:sz w:val="21"/>
+          <w:szCs w:val="21"/>
+        </w:rPr>
+      </w:pPr>
+      <w:r>
+        <w:rPr>
           <w:color w:val="000000"/>
           <w:sz w:val="21"/>
           <w:szCs w:val="21"/>
@@ -1185,15 +2540,13 @@
         <w:shd w:val="clear" w:color="auto" w:fill="FFFFFF"/>
         <w:spacing w:before="120" w:beforeAutospacing="0" w:after="120" w:afterAutospacing="0"/>
         <w:rPr>
-          <w:rFonts w:ascii="Arial" w:hAnsi="Arial" w:cs="Arial"/>
-          <w:color w:val="000000"/>
-          <w:sz w:val="21"/>
-          <w:szCs w:val="21"/>
-        </w:rPr>
-      </w:pPr>
-      <w:r>
-        <w:rPr>
-          <w:rFonts w:ascii="Arial" w:hAnsi="Arial" w:cs="Arial"/>
+          <w:color w:val="000000"/>
+          <w:sz w:val="21"/>
+          <w:szCs w:val="21"/>
+        </w:rPr>
+      </w:pPr>
+      <w:r>
+        <w:rPr>
           <w:color w:val="000000"/>
           <w:sz w:val="21"/>
           <w:szCs w:val="21"/>
@@ -1202,7 +2555,6 @@
       </w:r>
       <w:r>
         <w:rPr>
-          <w:rFonts w:ascii="Arial" w:hAnsi="Arial" w:cs="Arial"/>
           <w:color w:val="000000"/>
           <w:sz w:val="21"/>
           <w:szCs w:val="21"/>
@@ -1212,7 +2564,6 @@
       <w:proofErr w:type="spellStart"/>
       <w:r>
         <w:rPr>
-          <w:rFonts w:ascii="Arial" w:hAnsi="Arial" w:cs="Arial"/>
           <w:color w:val="000000"/>
           <w:sz w:val="21"/>
           <w:szCs w:val="21"/>
@@ -1222,7 +2573,6 @@
       <w:proofErr w:type="spellEnd"/>
       <w:r>
         <w:rPr>
-          <w:rFonts w:ascii="Arial" w:hAnsi="Arial" w:cs="Arial"/>
           <w:color w:val="000000"/>
           <w:sz w:val="21"/>
           <w:szCs w:val="21"/>
@@ -1232,7 +2582,6 @@
       <w:proofErr w:type="spellStart"/>
       <w:r>
         <w:rPr>
-          <w:rFonts w:ascii="Arial" w:hAnsi="Arial" w:cs="Arial"/>
           <w:color w:val="000000"/>
           <w:sz w:val="21"/>
           <w:szCs w:val="21"/>
@@ -1242,7 +2591,6 @@
       <w:proofErr w:type="spellEnd"/>
       <w:r>
         <w:rPr>
-          <w:rFonts w:ascii="Arial" w:hAnsi="Arial" w:cs="Arial"/>
           <w:color w:val="000000"/>
           <w:sz w:val="21"/>
           <w:szCs w:val="21"/>
@@ -1256,28 +2604,25 @@
         <w:shd w:val="clear" w:color="auto" w:fill="FFFFFF"/>
         <w:spacing w:before="120" w:beforeAutospacing="0" w:after="120" w:afterAutospacing="0"/>
         <w:rPr>
-          <w:rFonts w:ascii="Arial" w:hAnsi="Arial" w:cs="Arial"/>
-          <w:color w:val="000000"/>
-          <w:sz w:val="21"/>
-          <w:szCs w:val="21"/>
-        </w:rPr>
-      </w:pPr>
-    </w:p>
-    <w:p>
-      <w:pPr>
-        <w:pStyle w:val="a3"/>
-        <w:shd w:val="clear" w:color="auto" w:fill="FFFFFF"/>
-        <w:spacing w:before="120" w:beforeAutospacing="0" w:after="120" w:afterAutospacing="0"/>
-        <w:rPr>
-          <w:rFonts w:ascii="Arial" w:hAnsi="Arial" w:cs="Arial"/>
-          <w:color w:val="000000"/>
-          <w:sz w:val="21"/>
-          <w:szCs w:val="21"/>
-        </w:rPr>
-      </w:pPr>
-      <w:r>
-        <w:rPr>
-          <w:rFonts w:ascii="Arial" w:hAnsi="Arial" w:cs="Arial"/>
+          <w:color w:val="000000"/>
+          <w:sz w:val="21"/>
+          <w:szCs w:val="21"/>
+        </w:rPr>
+      </w:pPr>
+    </w:p>
+    <w:p>
+      <w:pPr>
+        <w:pStyle w:val="a3"/>
+        <w:shd w:val="clear" w:color="auto" w:fill="FFFFFF"/>
+        <w:spacing w:before="120" w:beforeAutospacing="0" w:after="120" w:afterAutospacing="0"/>
+        <w:rPr>
+          <w:color w:val="000000"/>
+          <w:sz w:val="21"/>
+          <w:szCs w:val="21"/>
+        </w:rPr>
+      </w:pPr>
+      <w:r>
+        <w:rPr>
           <w:b/>
           <w:bCs/>
           <w:color w:val="000000"/>
@@ -1299,15 +2644,13 @@
         <w:spacing w:before="120" w:beforeAutospacing="0" w:after="120" w:afterAutospacing="0"/>
         <w:ind w:left="284" w:firstLine="142"/>
         <w:rPr>
-          <w:rFonts w:ascii="Arial" w:hAnsi="Arial" w:cs="Arial"/>
-          <w:color w:val="000000"/>
-          <w:sz w:val="21"/>
-          <w:szCs w:val="21"/>
-        </w:rPr>
-      </w:pPr>
-      <w:r>
-        <w:rPr>
-          <w:rFonts w:ascii="Arial" w:hAnsi="Arial" w:cs="Arial"/>
+          <w:color w:val="000000"/>
+          <w:sz w:val="21"/>
+          <w:szCs w:val="21"/>
+        </w:rPr>
+      </w:pPr>
+      <w:r>
+        <w:rPr>
           <w:iCs/>
           <w:color w:val="000000"/>
           <w:sz w:val="21"/>
@@ -1317,7 +2660,6 @@
       </w:r>
       <w:r>
         <w:rPr>
-          <w:rFonts w:ascii="Arial" w:hAnsi="Arial" w:cs="Arial"/>
           <w:iCs/>
           <w:color w:val="000000"/>
           <w:sz w:val="21"/>
@@ -1337,15 +2679,13 @@
         <w:spacing w:before="120" w:beforeAutospacing="0" w:after="120" w:afterAutospacing="0"/>
         <w:ind w:firstLine="244"/>
         <w:rPr>
-          <w:rFonts w:ascii="Arial" w:hAnsi="Arial" w:cs="Arial"/>
-          <w:color w:val="000000"/>
-          <w:sz w:val="21"/>
-          <w:szCs w:val="21"/>
-        </w:rPr>
-      </w:pPr>
-      <w:r>
-        <w:rPr>
-          <w:rFonts w:ascii="Arial" w:hAnsi="Arial" w:cs="Arial"/>
+          <w:color w:val="000000"/>
+          <w:sz w:val="21"/>
+          <w:szCs w:val="21"/>
+        </w:rPr>
+      </w:pPr>
+      <w:r>
+        <w:rPr>
           <w:iCs/>
           <w:color w:val="000000"/>
           <w:sz w:val="21"/>
@@ -1355,7 +2695,6 @@
       </w:r>
       <w:r>
         <w:rPr>
-          <w:rFonts w:ascii="Arial" w:hAnsi="Arial" w:cs="Arial"/>
           <w:iCs/>
           <w:color w:val="000000"/>
           <w:sz w:val="21"/>
@@ -1375,15 +2714,13 @@
         <w:spacing w:before="120" w:beforeAutospacing="0" w:after="120" w:afterAutospacing="0"/>
         <w:ind w:firstLine="244"/>
         <w:rPr>
-          <w:rFonts w:ascii="Arial" w:hAnsi="Arial" w:cs="Arial"/>
-          <w:color w:val="000000"/>
-          <w:sz w:val="21"/>
-          <w:szCs w:val="21"/>
-        </w:rPr>
-      </w:pPr>
-      <w:r>
-        <w:rPr>
-          <w:rFonts w:ascii="Arial" w:hAnsi="Arial" w:cs="Arial"/>
+          <w:color w:val="000000"/>
+          <w:sz w:val="21"/>
+          <w:szCs w:val="21"/>
+        </w:rPr>
+      </w:pPr>
+      <w:r>
+        <w:rPr>
           <w:iCs/>
           <w:color w:val="000000"/>
           <w:sz w:val="21"/>
@@ -1403,15 +2740,13 @@
         <w:spacing w:before="120" w:beforeAutospacing="0" w:after="120" w:afterAutospacing="0"/>
         <w:ind w:hanging="39"/>
         <w:rPr>
-          <w:rFonts w:ascii="Arial" w:hAnsi="Arial" w:cs="Arial"/>
-          <w:color w:val="000000"/>
-          <w:sz w:val="21"/>
-          <w:szCs w:val="21"/>
-        </w:rPr>
-      </w:pPr>
-      <w:r>
-        <w:rPr>
-          <w:rFonts w:ascii="Arial" w:hAnsi="Arial" w:cs="Arial"/>
+          <w:color w:val="000000"/>
+          <w:sz w:val="21"/>
+          <w:szCs w:val="21"/>
+        </w:rPr>
+      </w:pPr>
+      <w:r>
+        <w:rPr>
           <w:iCs/>
           <w:color w:val="000000"/>
           <w:sz w:val="21"/>
@@ -1421,7 +2756,6 @@
       </w:r>
       <w:r>
         <w:rPr>
-          <w:rFonts w:ascii="Arial" w:hAnsi="Arial" w:cs="Arial"/>
           <w:iCs/>
           <w:color w:val="000000"/>
           <w:sz w:val="21"/>
@@ -1441,15 +2775,13 @@
         <w:spacing w:before="120" w:beforeAutospacing="0" w:after="120" w:afterAutospacing="0"/>
         <w:ind w:firstLine="244"/>
         <w:rPr>
-          <w:rFonts w:ascii="Arial" w:hAnsi="Arial" w:cs="Arial"/>
-          <w:color w:val="000000"/>
-          <w:sz w:val="21"/>
-          <w:szCs w:val="21"/>
-        </w:rPr>
-      </w:pPr>
-      <w:r>
-        <w:rPr>
-          <w:rFonts w:ascii="Arial" w:hAnsi="Arial" w:cs="Arial"/>
+          <w:color w:val="000000"/>
+          <w:sz w:val="21"/>
+          <w:szCs w:val="21"/>
+        </w:rPr>
+      </w:pPr>
+      <w:r>
+        <w:rPr>
           <w:iCs/>
           <w:color w:val="000000"/>
           <w:sz w:val="21"/>
@@ -1469,15 +2801,13 @@
         <w:spacing w:before="120" w:beforeAutospacing="0" w:after="120" w:afterAutospacing="0"/>
         <w:ind w:firstLine="244"/>
         <w:rPr>
-          <w:rFonts w:ascii="Arial" w:hAnsi="Arial" w:cs="Arial"/>
-          <w:color w:val="000000"/>
-          <w:sz w:val="21"/>
-          <w:szCs w:val="21"/>
-        </w:rPr>
-      </w:pPr>
-      <w:r>
-        <w:rPr>
-          <w:rFonts w:ascii="Arial" w:hAnsi="Arial" w:cs="Arial"/>
+          <w:color w:val="000000"/>
+          <w:sz w:val="21"/>
+          <w:szCs w:val="21"/>
+        </w:rPr>
+      </w:pPr>
+      <w:r>
+        <w:rPr>
           <w:iCs/>
           <w:color w:val="000000"/>
           <w:sz w:val="21"/>
@@ -1491,22 +2821,19 @@
         <w:pStyle w:val="a3"/>
         <w:shd w:val="clear" w:color="auto" w:fill="FFFFFF"/>
         <w:spacing w:before="120" w:beforeAutospacing="0" w:after="120" w:afterAutospacing="0"/>
-        <w:ind w:left="465"/>
-        <w:rPr>
-          <w:rFonts w:ascii="Arial" w:hAnsi="Arial" w:cs="Arial"/>
-          <w:color w:val="000000"/>
-          <w:sz w:val="21"/>
-          <w:szCs w:val="21"/>
-        </w:rPr>
-      </w:pPr>
-    </w:p>
-    <w:p>
-      <w:pPr>
-        <w:pStyle w:val="a3"/>
-        <w:shd w:val="clear" w:color="auto" w:fill="FFFFFF"/>
-        <w:spacing w:before="120" w:beforeAutospacing="0" w:after="120" w:afterAutospacing="0"/>
-        <w:rPr>
-          <w:rFonts w:ascii="Arial" w:hAnsi="Arial" w:cs="Arial"/>
+        <w:rPr>
+          <w:color w:val="000000"/>
+          <w:sz w:val="21"/>
+          <w:szCs w:val="21"/>
+        </w:rPr>
+      </w:pPr>
+    </w:p>
+    <w:p>
+      <w:pPr>
+        <w:pStyle w:val="a3"/>
+        <w:shd w:val="clear" w:color="auto" w:fill="FFFFFF"/>
+        <w:spacing w:before="120" w:beforeAutospacing="0" w:after="120" w:afterAutospacing="0"/>
+        <w:rPr>
           <w:b/>
           <w:bCs/>
           <w:color w:val="000000"/>
@@ -1516,7 +2843,6 @@
       </w:pPr>
       <w:r>
         <w:rPr>
-          <w:rFonts w:ascii="Arial" w:hAnsi="Arial" w:cs="Arial"/>
           <w:b/>
           <w:bCs/>
           <w:color w:val="000000"/>
@@ -1533,15 +2859,13 @@
         <w:spacing w:before="120" w:beforeAutospacing="0" w:after="120" w:afterAutospacing="0"/>
         <w:ind w:left="709"/>
         <w:rPr>
-          <w:rFonts w:ascii="Arial" w:hAnsi="Arial" w:cs="Arial"/>
-          <w:color w:val="000000"/>
-          <w:sz w:val="21"/>
-          <w:szCs w:val="21"/>
-        </w:rPr>
-      </w:pPr>
-      <w:r>
-        <w:rPr>
-          <w:rFonts w:ascii="Arial" w:hAnsi="Arial" w:cs="Arial"/>
+          <w:color w:val="000000"/>
+          <w:sz w:val="21"/>
+          <w:szCs w:val="21"/>
+        </w:rPr>
+      </w:pPr>
+      <w:r>
+        <w:rPr>
           <w:color w:val="000000"/>
           <w:sz w:val="21"/>
           <w:szCs w:val="21"/>
@@ -1556,15 +2880,13 @@
         <w:spacing w:before="120" w:beforeAutospacing="0" w:after="120" w:afterAutospacing="0"/>
         <w:ind w:left="709"/>
         <w:rPr>
-          <w:rFonts w:ascii="Arial" w:hAnsi="Arial" w:cs="Arial"/>
-          <w:color w:val="000000"/>
-          <w:sz w:val="21"/>
-          <w:szCs w:val="21"/>
-        </w:rPr>
-      </w:pPr>
-      <w:r>
-        <w:rPr>
-          <w:rFonts w:ascii="Arial" w:hAnsi="Arial" w:cs="Arial"/>
+          <w:color w:val="000000"/>
+          <w:sz w:val="21"/>
+          <w:szCs w:val="21"/>
+        </w:rPr>
+      </w:pPr>
+      <w:r>
+        <w:rPr>
           <w:color w:val="000000"/>
           <w:sz w:val="21"/>
           <w:szCs w:val="21"/>
@@ -1578,20 +2900,18 @@
         <w:shd w:val="clear" w:color="auto" w:fill="FFFFFF"/>
         <w:spacing w:before="120" w:beforeAutospacing="0" w:after="120" w:afterAutospacing="0"/>
         <w:rPr>
-          <w:rFonts w:ascii="Arial" w:hAnsi="Arial" w:cs="Arial"/>
-          <w:color w:val="000000"/>
-          <w:sz w:val="21"/>
-          <w:szCs w:val="21"/>
-        </w:rPr>
-      </w:pPr>
-    </w:p>
-    <w:p>
-      <w:pPr>
-        <w:pStyle w:val="a3"/>
-        <w:shd w:val="clear" w:color="auto" w:fill="FFFFFF"/>
-        <w:spacing w:before="120" w:beforeAutospacing="0" w:after="120" w:afterAutospacing="0"/>
-        <w:rPr>
-          <w:rFonts w:ascii="Arial" w:hAnsi="Arial" w:cs="Arial"/>
+          <w:color w:val="000000"/>
+          <w:sz w:val="21"/>
+          <w:szCs w:val="21"/>
+        </w:rPr>
+      </w:pPr>
+    </w:p>
+    <w:p>
+      <w:pPr>
+        <w:pStyle w:val="a3"/>
+        <w:shd w:val="clear" w:color="auto" w:fill="FFFFFF"/>
+        <w:spacing w:before="120" w:beforeAutospacing="0" w:after="120" w:afterAutospacing="0"/>
+        <w:rPr>
           <w:b/>
           <w:color w:val="000000"/>
           <w:sz w:val="21"/>
@@ -1600,7 +2920,6 @@
       </w:pPr>
       <w:r>
         <w:rPr>
-          <w:rFonts w:ascii="Arial" w:hAnsi="Arial" w:cs="Arial"/>
           <w:b/>
           <w:color w:val="000000"/>
           <w:sz w:val="21"/>
@@ -1620,38 +2939,18 @@
         <w:spacing w:before="120" w:beforeAutospacing="0" w:after="120" w:afterAutospacing="0"/>
         <w:ind w:hanging="39"/>
         <w:rPr>
-          <w:rFonts w:ascii="Arial" w:hAnsi="Arial" w:cs="Arial"/>
-          <w:color w:val="000000"/>
-          <w:sz w:val="21"/>
-          <w:szCs w:val="21"/>
-        </w:rPr>
-      </w:pPr>
-      <w:r>
-        <w:rPr>
-          <w:rFonts w:ascii="Arial" w:hAnsi="Arial" w:cs="Arial"/>
-          <w:color w:val="000000"/>
-          <w:sz w:val="21"/>
-          <w:szCs w:val="21"/>
-        </w:rPr>
-        <w:t>Характеристики</w:t>
-      </w:r>
-      <w:r>
-        <w:rPr>
-          <w:rFonts w:ascii="Arial" w:hAnsi="Arial" w:cs="Arial"/>
-          <w:color w:val="000000"/>
-          <w:sz w:val="21"/>
-          <w:szCs w:val="21"/>
-        </w:rPr>
-        <w:t xml:space="preserve"> </w:t>
-      </w:r>
-      <w:r>
-        <w:rPr>
-          <w:rFonts w:ascii="Arial" w:hAnsi="Arial" w:cs="Arial"/>
-          <w:color w:val="000000"/>
-          <w:sz w:val="21"/>
-          <w:szCs w:val="21"/>
-        </w:rPr>
-        <w:t>электронной почты</w:t>
+          <w:color w:val="000000"/>
+          <w:sz w:val="21"/>
+          <w:szCs w:val="21"/>
+        </w:rPr>
+      </w:pPr>
+      <w:r>
+        <w:rPr>
+          <w:color w:val="000000"/>
+          <w:sz w:val="21"/>
+          <w:szCs w:val="21"/>
+        </w:rPr>
+        <w:t>Характеристики электронной почты</w:t>
       </w:r>
     </w:p>
     <w:p>
@@ -1665,15 +2964,13 @@
         <w:spacing w:before="120" w:beforeAutospacing="0" w:after="120" w:afterAutospacing="0"/>
         <w:ind w:firstLine="244"/>
         <w:rPr>
-          <w:rFonts w:ascii="Arial" w:hAnsi="Arial" w:cs="Arial"/>
-          <w:color w:val="000000"/>
-          <w:sz w:val="21"/>
-          <w:szCs w:val="21"/>
-        </w:rPr>
-      </w:pPr>
-      <w:r>
-        <w:rPr>
-          <w:rFonts w:ascii="Arial" w:hAnsi="Arial" w:cs="Arial"/>
+          <w:color w:val="000000"/>
+          <w:sz w:val="21"/>
+          <w:szCs w:val="21"/>
+        </w:rPr>
+      </w:pPr>
+      <w:r>
+        <w:rPr>
           <w:color w:val="000000"/>
           <w:sz w:val="21"/>
           <w:szCs w:val="21"/>
@@ -1682,7 +2979,6 @@
       </w:r>
       <w:r>
         <w:rPr>
-          <w:rFonts w:ascii="Arial" w:hAnsi="Arial" w:cs="Arial"/>
           <w:color w:val="000000"/>
           <w:sz w:val="21"/>
           <w:szCs w:val="21"/>
@@ -1691,7 +2987,6 @@
       </w:r>
       <w:r>
         <w:rPr>
-          <w:rFonts w:ascii="Arial" w:hAnsi="Arial" w:cs="Arial"/>
           <w:color w:val="000000"/>
           <w:sz w:val="21"/>
           <w:szCs w:val="21"/>
@@ -1710,15 +3005,13 @@
         <w:spacing w:before="120" w:beforeAutospacing="0" w:after="120" w:afterAutospacing="0"/>
         <w:ind w:firstLine="244"/>
         <w:rPr>
-          <w:rFonts w:ascii="Arial" w:hAnsi="Arial" w:cs="Arial"/>
-          <w:color w:val="000000"/>
-          <w:sz w:val="21"/>
-          <w:szCs w:val="21"/>
-        </w:rPr>
-      </w:pPr>
-      <w:r>
-        <w:rPr>
-          <w:rFonts w:ascii="Arial" w:hAnsi="Arial" w:cs="Arial"/>
+          <w:color w:val="000000"/>
+          <w:sz w:val="21"/>
+          <w:szCs w:val="21"/>
+        </w:rPr>
+      </w:pPr>
+      <w:r>
+        <w:rPr>
           <w:color w:val="000000"/>
           <w:sz w:val="21"/>
           <w:szCs w:val="21"/>
@@ -1737,15 +3030,13 @@
         <w:spacing w:before="120" w:beforeAutospacing="0" w:after="120" w:afterAutospacing="0"/>
         <w:ind w:firstLine="244"/>
         <w:rPr>
-          <w:rFonts w:ascii="Arial" w:hAnsi="Arial" w:cs="Arial"/>
-          <w:color w:val="000000"/>
-          <w:sz w:val="21"/>
-          <w:szCs w:val="21"/>
-        </w:rPr>
-      </w:pPr>
-      <w:r>
-        <w:rPr>
-          <w:rFonts w:ascii="Arial" w:hAnsi="Arial" w:cs="Arial"/>
+          <w:color w:val="000000"/>
+          <w:sz w:val="21"/>
+          <w:szCs w:val="21"/>
+        </w:rPr>
+      </w:pPr>
+      <w:r>
+        <w:rPr>
           <w:color w:val="000000"/>
           <w:sz w:val="21"/>
           <w:szCs w:val="21"/>
@@ -1754,7 +3045,6 @@
       </w:r>
       <w:r>
         <w:rPr>
-          <w:rFonts w:ascii="Arial" w:hAnsi="Arial" w:cs="Arial"/>
           <w:color w:val="000000"/>
           <w:sz w:val="21"/>
           <w:szCs w:val="21"/>
@@ -1774,38 +3064,18 @@
         <w:spacing w:before="120" w:beforeAutospacing="0" w:after="120" w:afterAutospacing="0"/>
         <w:ind w:hanging="39"/>
         <w:rPr>
-          <w:rFonts w:ascii="Arial" w:hAnsi="Arial" w:cs="Arial"/>
-          <w:color w:val="000000"/>
-          <w:sz w:val="21"/>
-          <w:szCs w:val="21"/>
-        </w:rPr>
-      </w:pPr>
-      <w:r>
-        <w:rPr>
-          <w:rFonts w:ascii="Arial" w:hAnsi="Arial" w:cs="Arial"/>
-          <w:color w:val="000000"/>
-          <w:sz w:val="21"/>
-          <w:szCs w:val="21"/>
-        </w:rPr>
-        <w:t>Характеристики</w:t>
-      </w:r>
-      <w:r>
-        <w:rPr>
-          <w:rFonts w:ascii="Arial" w:hAnsi="Arial" w:cs="Arial"/>
-          <w:color w:val="000000"/>
-          <w:sz w:val="21"/>
-          <w:szCs w:val="21"/>
-        </w:rPr>
-        <w:t xml:space="preserve"> </w:t>
-      </w:r>
-      <w:r>
-        <w:rPr>
-          <w:rFonts w:ascii="Arial" w:hAnsi="Arial" w:cs="Arial"/>
-          <w:color w:val="000000"/>
-          <w:sz w:val="21"/>
-          <w:szCs w:val="21"/>
-        </w:rPr>
-        <w:t>поисковой строки</w:t>
+          <w:color w:val="000000"/>
+          <w:sz w:val="21"/>
+          <w:szCs w:val="21"/>
+        </w:rPr>
+      </w:pPr>
+      <w:r>
+        <w:rPr>
+          <w:color w:val="000000"/>
+          <w:sz w:val="21"/>
+          <w:szCs w:val="21"/>
+        </w:rPr>
+        <w:t>Характеристики поисковой строки</w:t>
       </w:r>
     </w:p>
     <w:p>
@@ -1819,15 +3089,13 @@
         <w:spacing w:before="120" w:beforeAutospacing="0" w:after="120" w:afterAutospacing="0"/>
         <w:ind w:firstLine="244"/>
         <w:rPr>
-          <w:rFonts w:ascii="Arial" w:hAnsi="Arial" w:cs="Arial"/>
-          <w:color w:val="000000"/>
-          <w:sz w:val="21"/>
-          <w:szCs w:val="21"/>
-        </w:rPr>
-      </w:pPr>
-      <w:r>
-        <w:rPr>
-          <w:rFonts w:ascii="Arial" w:hAnsi="Arial" w:cs="Arial"/>
+          <w:color w:val="000000"/>
+          <w:sz w:val="21"/>
+          <w:szCs w:val="21"/>
+        </w:rPr>
+      </w:pPr>
+      <w:r>
+        <w:rPr>
           <w:color w:val="000000"/>
           <w:sz w:val="21"/>
           <w:szCs w:val="21"/>
@@ -1842,7 +3110,6 @@
         <w:spacing w:before="120" w:beforeAutospacing="0" w:after="120" w:afterAutospacing="0"/>
         <w:ind w:left="465"/>
         <w:rPr>
-          <w:rFonts w:ascii="Arial" w:hAnsi="Arial" w:cs="Arial"/>
           <w:color w:val="000000"/>
           <w:sz w:val="21"/>
           <w:szCs w:val="21"/>
@@ -1856,7 +3123,6 @@
         <w:spacing w:before="120" w:beforeAutospacing="0" w:after="120" w:afterAutospacing="0"/>
         <w:ind w:left="465"/>
         <w:rPr>
-          <w:rFonts w:ascii="Arial" w:hAnsi="Arial" w:cs="Arial"/>
           <w:color w:val="000000"/>
           <w:sz w:val="21"/>
           <w:szCs w:val="21"/>
@@ -1870,14 +3136,19 @@
         <w:spacing w:before="120" w:beforeAutospacing="0" w:after="120" w:afterAutospacing="0"/>
         <w:ind w:left="465"/>
         <w:rPr>
-          <w:rFonts w:ascii="Arial" w:hAnsi="Arial" w:cs="Arial"/>
-          <w:color w:val="000000"/>
-          <w:sz w:val="21"/>
-          <w:szCs w:val="21"/>
-        </w:rPr>
-      </w:pPr>
-    </w:p>
-    <w:p/>
+          <w:color w:val="000000"/>
+          <w:sz w:val="21"/>
+          <w:szCs w:val="21"/>
+        </w:rPr>
+      </w:pPr>
+    </w:p>
+    <w:p>
+      <w:pPr>
+        <w:rPr>
+          <w:rFonts w:ascii="Times New Roman" w:hAnsi="Times New Roman" w:cs="Times New Roman"/>
+        </w:rPr>
+      </w:pPr>
+    </w:p>
     <w:sectPr>
       <w:pgSz w:w="11906" w:h="16838"/>
       <w:pgMar w:top="1134" w:right="850" w:bottom="1134" w:left="1701" w:header="708" w:footer="708" w:gutter="0"/>
@@ -2667,7 +3938,7 @@
     <w:lsdException w:name="Subtitle" w:semiHidden="0" w:uiPriority="11" w:unhideWhenUsed="0" w:qFormat="1"/>
     <w:lsdException w:name="Strong" w:semiHidden="0" w:uiPriority="22" w:unhideWhenUsed="0" w:qFormat="1"/>
     <w:lsdException w:name="Emphasis" w:semiHidden="0" w:uiPriority="20" w:unhideWhenUsed="0" w:qFormat="1"/>
-    <w:lsdException w:name="Table Grid" w:semiHidden="0" w:uiPriority="59" w:unhideWhenUsed="0"/>
+    <w:lsdException w:name="Table Grid" w:semiHidden="0" w:uiPriority="39" w:unhideWhenUsed="0"/>
     <w:lsdException w:name="Placeholder Text" w:unhideWhenUsed="0"/>
     <w:lsdException w:name="No Spacing" w:semiHidden="0" w:uiPriority="1" w:unhideWhenUsed="0" w:qFormat="1"/>
     <w:lsdException w:name="Light Shading" w:semiHidden="0" w:uiPriority="60" w:unhideWhenUsed="0"/>
@@ -2826,6 +4097,81 @@
       <w:rFonts w:ascii="Times New Roman" w:eastAsia="Times New Roman" w:hAnsi="Times New Roman" w:cs="Times New Roman"/>
       <w:sz w:val="24"/>
       <w:szCs w:val="24"/>
+    </w:rPr>
+  </w:style>
+  <w:style w:type="paragraph" w:customStyle="1" w:styleId="a4">
+    <w:name w:val="Титульник"/>
+    <w:basedOn w:val="a"/>
+    <w:qFormat/>
+    <w:rsid w:val="00F572DE"/>
+    <w:pPr>
+      <w:spacing w:after="0" w:line="240" w:lineRule="auto"/>
+    </w:pPr>
+    <w:rPr>
+      <w:rFonts w:ascii="Times New Roman" w:eastAsiaTheme="minorHAnsi" w:hAnsi="Times New Roman" w:cs="Times New Roman"/>
+      <w:sz w:val="24"/>
+      <w:lang w:eastAsia="en-US"/>
+    </w:rPr>
+  </w:style>
+  <w:style w:type="table" w:styleId="a5">
+    <w:name w:val="Table Grid"/>
+    <w:basedOn w:val="a1"/>
+    <w:uiPriority w:val="39"/>
+    <w:rsid w:val="00F572DE"/>
+    <w:pPr>
+      <w:spacing w:after="0" w:line="240" w:lineRule="auto"/>
+    </w:pPr>
+    <w:rPr>
+      <w:rFonts w:eastAsiaTheme="minorHAnsi"/>
+      <w:sz w:val="20"/>
+      <w:lang w:eastAsia="en-US"/>
+    </w:rPr>
+    <w:tblPr>
+      <w:tblInd w:w="0" w:type="dxa"/>
+      <w:tblBorders>
+        <w:top w:val="single" w:sz="4" w:space="0" w:color="auto"/>
+        <w:left w:val="single" w:sz="4" w:space="0" w:color="auto"/>
+        <w:bottom w:val="single" w:sz="4" w:space="0" w:color="auto"/>
+        <w:right w:val="single" w:sz="4" w:space="0" w:color="auto"/>
+        <w:insideH w:val="single" w:sz="4" w:space="0" w:color="auto"/>
+        <w:insideV w:val="single" w:sz="4" w:space="0" w:color="auto"/>
+      </w:tblBorders>
+      <w:tblCellMar>
+        <w:top w:w="0" w:type="dxa"/>
+        <w:left w:w="108" w:type="dxa"/>
+        <w:bottom w:w="0" w:type="dxa"/>
+        <w:right w:w="108" w:type="dxa"/>
+      </w:tblCellMar>
+    </w:tblPr>
+  </w:style>
+  <w:style w:type="paragraph" w:styleId="a6">
+    <w:name w:val="Balloon Text"/>
+    <w:basedOn w:val="a"/>
+    <w:link w:val="a7"/>
+    <w:uiPriority w:val="99"/>
+    <w:semiHidden/>
+    <w:unhideWhenUsed/>
+    <w:rsid w:val="00F572DE"/>
+    <w:pPr>
+      <w:spacing w:after="0" w:line="240" w:lineRule="auto"/>
+    </w:pPr>
+    <w:rPr>
+      <w:rFonts w:ascii="Tahoma" w:hAnsi="Tahoma" w:cs="Tahoma"/>
+      <w:sz w:val="16"/>
+      <w:szCs w:val="16"/>
+    </w:rPr>
+  </w:style>
+  <w:style w:type="character" w:customStyle="1" w:styleId="a7">
+    <w:name w:val="Текст выноски Знак"/>
+    <w:basedOn w:val="a0"/>
+    <w:link w:val="a6"/>
+    <w:uiPriority w:val="99"/>
+    <w:semiHidden/>
+    <w:rsid w:val="00F572DE"/>
+    <w:rPr>
+      <w:rFonts w:ascii="Tahoma" w:hAnsi="Tahoma" w:cs="Tahoma"/>
+      <w:sz w:val="16"/>
+      <w:szCs w:val="16"/>
     </w:rPr>
   </w:style>
 </w:styles>
